--- a/Documents/SE1606_SWP391_Online Shop_SRS_W4.docx
+++ b/Documents/SE1606_SWP391_Online Shop_SRS_W4.docx
@@ -829,8 +829,6 @@
         </w:rPr>
         <w:t>The web application of t</w:t>
       </w:r>
-      <w:bookmarkStart w:id="0" w:name="_GoBack"/>
-      <w:bookmarkEnd w:id="0"/>
       <w:r>
         <w:rPr>
           <w:sz w:val="28"/>
@@ -4703,2784 +4701,20 @@
       <w:pPr>
         <w:rPr>
           <w:b/>
-          <w:sz w:val="28"/>
-          <w:szCs w:val="28"/>
-          <w:lang w:val="vi-VN"/>
-        </w:rPr>
-      </w:pPr>
-      <w:r>
-        <w:rPr>
-          <w:b/>
-          <w:sz w:val="28"/>
-          <w:szCs w:val="28"/>
-        </w:rPr>
-        <w:t>3. Tool</w:t>
-      </w:r>
-      <w:r>
-        <w:rPr>
-          <w:b/>
-          <w:sz w:val="28"/>
-          <w:szCs w:val="28"/>
-          <w:lang w:val="vi-VN"/>
-        </w:rPr>
-        <w:t xml:space="preserve"> and Infrastructures</w:t>
-      </w:r>
-    </w:p>
-    <w:tbl>
-      <w:tblPr>
-        <w:tblW w:w="0" w:type="auto"/>
-        <w:tblLook w:val="04A0" w:firstRow="1" w:lastRow="0" w:firstColumn="1" w:lastColumn="0" w:noHBand="0" w:noVBand="1"/>
-      </w:tblPr>
-      <w:tblGrid>
-        <w:gridCol w:w="370"/>
-        <w:gridCol w:w="4420"/>
-        <w:gridCol w:w="4510"/>
-      </w:tblGrid>
-      <w:tr>
-        <w:tc>
-          <w:tcPr>
-            <w:tcW w:w="0" w:type="auto"/>
-            <w:tcBorders>
-              <w:top w:val="single" w:sz="4" w:space="0" w:color="000000"/>
-              <w:left w:val="single" w:sz="4" w:space="0" w:color="000000"/>
-              <w:bottom w:val="single" w:sz="4" w:space="0" w:color="000000"/>
-              <w:right w:val="single" w:sz="4" w:space="0" w:color="000000"/>
-            </w:tcBorders>
-            <w:shd w:val="clear" w:color="auto" w:fill="FFE8E1"/>
-            <w:tcMar>
-              <w:top w:w="0" w:type="dxa"/>
-              <w:left w:w="115" w:type="dxa"/>
-              <w:bottom w:w="0" w:type="dxa"/>
-              <w:right w:w="115" w:type="dxa"/>
-            </w:tcMar>
-            <w:vAlign w:val="center"/>
-            <w:hideMark/>
-          </w:tcPr>
-          <w:p>
-            <w:pPr>
-              <w:pStyle w:val="NormalWeb"/>
-              <w:spacing w:before="0" w:beforeAutospacing="0" w:after="0" w:afterAutospacing="0" w:line="256" w:lineRule="auto"/>
-              <w:jc w:val="center"/>
-              <w:rPr>
-                <w:sz w:val="28"/>
-                <w:szCs w:val="28"/>
-                <w:lang w:val="en-GB"/>
-              </w:rPr>
-            </w:pPr>
-            <w:r>
-              <w:rPr>
-                <w:b/>
-                <w:bCs/>
-                <w:color w:val="000000"/>
-                <w:sz w:val="28"/>
-                <w:szCs w:val="28"/>
-                <w:lang w:val="en-GB"/>
-              </w:rPr>
-              <w:t>#</w:t>
-            </w:r>
-          </w:p>
-        </w:tc>
-        <w:tc>
-          <w:tcPr>
-            <w:tcW w:w="0" w:type="auto"/>
-            <w:tcBorders>
-              <w:top w:val="single" w:sz="4" w:space="0" w:color="000000"/>
-              <w:left w:val="single" w:sz="4" w:space="0" w:color="000000"/>
-              <w:bottom w:val="single" w:sz="4" w:space="0" w:color="000000"/>
-              <w:right w:val="single" w:sz="4" w:space="0" w:color="000000"/>
-            </w:tcBorders>
-            <w:shd w:val="clear" w:color="auto" w:fill="FFE8E1"/>
-            <w:tcMar>
-              <w:top w:w="0" w:type="dxa"/>
-              <w:left w:w="115" w:type="dxa"/>
-              <w:bottom w:w="0" w:type="dxa"/>
-              <w:right w:w="115" w:type="dxa"/>
-            </w:tcMar>
-            <w:vAlign w:val="center"/>
-            <w:hideMark/>
-          </w:tcPr>
-          <w:p>
-            <w:pPr>
-              <w:pStyle w:val="NormalWeb"/>
-              <w:spacing w:before="0" w:beforeAutospacing="0" w:after="0" w:afterAutospacing="0" w:line="256" w:lineRule="auto"/>
-              <w:jc w:val="center"/>
-              <w:rPr>
-                <w:sz w:val="28"/>
-                <w:szCs w:val="28"/>
-                <w:lang w:val="en-GB"/>
-              </w:rPr>
-            </w:pPr>
-            <w:r>
-              <w:rPr>
-                <w:b/>
-                <w:bCs/>
-                <w:color w:val="000000"/>
-                <w:sz w:val="28"/>
-                <w:szCs w:val="28"/>
-                <w:lang w:val="en-GB"/>
-              </w:rPr>
-              <w:t>Category</w:t>
-            </w:r>
-          </w:p>
-        </w:tc>
-        <w:tc>
-          <w:tcPr>
-            <w:tcW w:w="0" w:type="auto"/>
-            <w:tcBorders>
-              <w:top w:val="single" w:sz="4" w:space="0" w:color="000000"/>
-              <w:left w:val="single" w:sz="4" w:space="0" w:color="000000"/>
-              <w:bottom w:val="single" w:sz="4" w:space="0" w:color="000000"/>
-              <w:right w:val="single" w:sz="4" w:space="0" w:color="000000"/>
-            </w:tcBorders>
-            <w:shd w:val="clear" w:color="auto" w:fill="FFE8E1"/>
-            <w:tcMar>
-              <w:top w:w="0" w:type="dxa"/>
-              <w:left w:w="115" w:type="dxa"/>
-              <w:bottom w:w="0" w:type="dxa"/>
-              <w:right w:w="115" w:type="dxa"/>
-            </w:tcMar>
-            <w:vAlign w:val="center"/>
-            <w:hideMark/>
-          </w:tcPr>
-          <w:p>
-            <w:pPr>
-              <w:pStyle w:val="NormalWeb"/>
-              <w:spacing w:before="0" w:beforeAutospacing="0" w:after="0" w:afterAutospacing="0" w:line="256" w:lineRule="auto"/>
-              <w:jc w:val="center"/>
-              <w:rPr>
-                <w:sz w:val="28"/>
-                <w:szCs w:val="28"/>
-                <w:lang w:val="en-GB"/>
-              </w:rPr>
-            </w:pPr>
-            <w:r>
-              <w:rPr>
-                <w:b/>
-                <w:bCs/>
-                <w:color w:val="000000"/>
-                <w:sz w:val="28"/>
-                <w:szCs w:val="28"/>
-                <w:lang w:val="en-GB"/>
-              </w:rPr>
-              <w:t>Tools/</w:t>
-            </w:r>
-            <w:r>
-              <w:rPr>
-                <w:b/>
-                <w:bCs/>
-                <w:sz w:val="28"/>
-                <w:szCs w:val="28"/>
-                <w:lang w:val="en-GB"/>
-              </w:rPr>
-              <w:t>Infrastructures</w:t>
-            </w:r>
-          </w:p>
-        </w:tc>
-      </w:tr>
-      <w:tr>
-        <w:tc>
-          <w:tcPr>
-            <w:tcW w:w="0" w:type="auto"/>
-            <w:tcBorders>
-              <w:top w:val="single" w:sz="4" w:space="0" w:color="000000"/>
-              <w:left w:val="single" w:sz="4" w:space="0" w:color="000000"/>
-              <w:bottom w:val="single" w:sz="4" w:space="0" w:color="000000"/>
-              <w:right w:val="single" w:sz="4" w:space="0" w:color="000000"/>
-            </w:tcBorders>
-            <w:tcMar>
-              <w:top w:w="0" w:type="dxa"/>
-              <w:left w:w="115" w:type="dxa"/>
-              <w:bottom w:w="0" w:type="dxa"/>
-              <w:right w:w="115" w:type="dxa"/>
-            </w:tcMar>
-            <w:vAlign w:val="center"/>
-            <w:hideMark/>
-          </w:tcPr>
-          <w:p>
-            <w:pPr>
-              <w:pStyle w:val="NormalWeb"/>
-              <w:spacing w:before="0" w:beforeAutospacing="0" w:after="0" w:afterAutospacing="0" w:line="256" w:lineRule="auto"/>
-              <w:jc w:val="center"/>
-              <w:rPr>
-                <w:sz w:val="28"/>
-                <w:szCs w:val="28"/>
-                <w:lang w:val="en-GB"/>
-              </w:rPr>
-            </w:pPr>
-            <w:r>
-              <w:rPr>
-                <w:color w:val="000000"/>
-                <w:sz w:val="28"/>
-                <w:szCs w:val="28"/>
-                <w:lang w:val="en-GB"/>
-              </w:rPr>
-              <w:t>1</w:t>
-            </w:r>
-          </w:p>
-        </w:tc>
-        <w:tc>
-          <w:tcPr>
-            <w:tcW w:w="0" w:type="auto"/>
-            <w:tcBorders>
-              <w:top w:val="single" w:sz="4" w:space="0" w:color="000000"/>
-              <w:left w:val="single" w:sz="4" w:space="0" w:color="000000"/>
-              <w:bottom w:val="single" w:sz="4" w:space="0" w:color="000000"/>
-              <w:right w:val="single" w:sz="4" w:space="0" w:color="000000"/>
-            </w:tcBorders>
-            <w:tcMar>
-              <w:top w:w="0" w:type="dxa"/>
-              <w:left w:w="115" w:type="dxa"/>
-              <w:bottom w:w="0" w:type="dxa"/>
-              <w:right w:w="115" w:type="dxa"/>
-            </w:tcMar>
-            <w:vAlign w:val="center"/>
-            <w:hideMark/>
-          </w:tcPr>
-          <w:p>
-            <w:pPr>
-              <w:pStyle w:val="NormalWeb"/>
-              <w:spacing w:before="0" w:beforeAutospacing="0" w:after="0" w:afterAutospacing="0" w:line="256" w:lineRule="auto"/>
-              <w:rPr>
-                <w:sz w:val="28"/>
-                <w:szCs w:val="28"/>
-                <w:lang w:val="en-GB"/>
-              </w:rPr>
-            </w:pPr>
-            <w:r>
-              <w:rPr>
-                <w:color w:val="000000"/>
-                <w:sz w:val="28"/>
-                <w:szCs w:val="28"/>
-                <w:lang w:val="en-GB"/>
-              </w:rPr>
-              <w:t>Techology</w:t>
-            </w:r>
-          </w:p>
-        </w:tc>
-        <w:tc>
-          <w:tcPr>
-            <w:tcW w:w="0" w:type="auto"/>
-            <w:tcBorders>
-              <w:top w:val="single" w:sz="4" w:space="0" w:color="000000"/>
-              <w:left w:val="single" w:sz="4" w:space="0" w:color="000000"/>
-              <w:bottom w:val="single" w:sz="4" w:space="0" w:color="000000"/>
-              <w:right w:val="single" w:sz="4" w:space="0" w:color="000000"/>
-            </w:tcBorders>
-            <w:tcMar>
-              <w:top w:w="0" w:type="dxa"/>
-              <w:left w:w="115" w:type="dxa"/>
-              <w:bottom w:w="0" w:type="dxa"/>
-              <w:right w:w="115" w:type="dxa"/>
-            </w:tcMar>
-            <w:vAlign w:val="center"/>
-            <w:hideMark/>
-          </w:tcPr>
-          <w:p>
-            <w:pPr>
-              <w:pStyle w:val="NormalWeb"/>
-              <w:spacing w:before="0" w:beforeAutospacing="0" w:after="0" w:afterAutospacing="0" w:line="256" w:lineRule="auto"/>
-              <w:rPr>
-                <w:sz w:val="28"/>
-                <w:szCs w:val="28"/>
-                <w:lang w:val="en-GB"/>
-              </w:rPr>
-            </w:pPr>
-            <w:r>
-              <w:rPr>
-                <w:sz w:val="28"/>
-                <w:szCs w:val="28"/>
-                <w:lang w:val="en-GB"/>
-              </w:rPr>
-              <w:t>Languague: Java + JSP+HTML</w:t>
-            </w:r>
-            <w:r>
-              <w:rPr>
-                <w:sz w:val="28"/>
-                <w:szCs w:val="28"/>
-                <w:lang w:val="vi-VN"/>
-              </w:rPr>
-              <w:t>+</w:t>
-            </w:r>
-            <w:r>
-              <w:rPr>
-                <w:sz w:val="28"/>
-                <w:szCs w:val="28"/>
-                <w:lang w:val="en-GB"/>
-              </w:rPr>
-              <w:t xml:space="preserve"> Xamapp</w:t>
-            </w:r>
-          </w:p>
-        </w:tc>
-      </w:tr>
-      <w:tr>
-        <w:tc>
-          <w:tcPr>
-            <w:tcW w:w="0" w:type="auto"/>
-            <w:tcBorders>
-              <w:top w:val="single" w:sz="4" w:space="0" w:color="000000"/>
-              <w:left w:val="single" w:sz="4" w:space="0" w:color="000000"/>
-              <w:bottom w:val="single" w:sz="4" w:space="0" w:color="000000"/>
-              <w:right w:val="single" w:sz="4" w:space="0" w:color="000000"/>
-            </w:tcBorders>
-            <w:tcMar>
-              <w:top w:w="0" w:type="dxa"/>
-              <w:left w:w="115" w:type="dxa"/>
-              <w:bottom w:w="0" w:type="dxa"/>
-              <w:right w:w="115" w:type="dxa"/>
-            </w:tcMar>
-            <w:vAlign w:val="center"/>
-            <w:hideMark/>
-          </w:tcPr>
-          <w:p>
-            <w:pPr>
-              <w:pStyle w:val="NormalWeb"/>
-              <w:spacing w:before="0" w:beforeAutospacing="0" w:after="0" w:afterAutospacing="0" w:line="256" w:lineRule="auto"/>
-              <w:jc w:val="center"/>
-              <w:rPr>
-                <w:sz w:val="28"/>
-                <w:szCs w:val="28"/>
-                <w:lang w:val="en-GB"/>
-              </w:rPr>
-            </w:pPr>
-            <w:r>
-              <w:rPr>
-                <w:color w:val="000000"/>
-                <w:sz w:val="28"/>
-                <w:szCs w:val="28"/>
-                <w:lang w:val="en-GB"/>
-              </w:rPr>
-              <w:t>2</w:t>
-            </w:r>
-          </w:p>
-        </w:tc>
-        <w:tc>
-          <w:tcPr>
-            <w:tcW w:w="0" w:type="auto"/>
-            <w:tcBorders>
-              <w:top w:val="single" w:sz="4" w:space="0" w:color="000000"/>
-              <w:left w:val="single" w:sz="4" w:space="0" w:color="000000"/>
-              <w:bottom w:val="single" w:sz="4" w:space="0" w:color="000000"/>
-              <w:right w:val="single" w:sz="4" w:space="0" w:color="000000"/>
-            </w:tcBorders>
-            <w:tcMar>
-              <w:top w:w="0" w:type="dxa"/>
-              <w:left w:w="115" w:type="dxa"/>
-              <w:bottom w:w="0" w:type="dxa"/>
-              <w:right w:w="115" w:type="dxa"/>
-            </w:tcMar>
-            <w:vAlign w:val="center"/>
-            <w:hideMark/>
-          </w:tcPr>
-          <w:p>
-            <w:pPr>
-              <w:pStyle w:val="NormalWeb"/>
-              <w:spacing w:before="0" w:beforeAutospacing="0" w:after="0" w:afterAutospacing="0" w:line="256" w:lineRule="auto"/>
-              <w:rPr>
-                <w:sz w:val="28"/>
-                <w:szCs w:val="28"/>
-                <w:lang w:val="en-GB"/>
-              </w:rPr>
-            </w:pPr>
-            <w:r>
-              <w:rPr>
-                <w:color w:val="000000"/>
-                <w:sz w:val="28"/>
-                <w:szCs w:val="28"/>
-                <w:lang w:val="en-GB"/>
-              </w:rPr>
-              <w:t>IDEs/Editors</w:t>
-            </w:r>
-          </w:p>
-        </w:tc>
-        <w:tc>
-          <w:tcPr>
-            <w:tcW w:w="0" w:type="auto"/>
-            <w:tcBorders>
-              <w:top w:val="single" w:sz="4" w:space="0" w:color="000000"/>
-              <w:left w:val="single" w:sz="4" w:space="0" w:color="000000"/>
-              <w:bottom w:val="single" w:sz="4" w:space="0" w:color="000000"/>
-              <w:right w:val="single" w:sz="4" w:space="0" w:color="000000"/>
-            </w:tcBorders>
-            <w:tcMar>
-              <w:top w:w="0" w:type="dxa"/>
-              <w:left w:w="115" w:type="dxa"/>
-              <w:bottom w:w="0" w:type="dxa"/>
-              <w:right w:w="115" w:type="dxa"/>
-            </w:tcMar>
-            <w:vAlign w:val="center"/>
-            <w:hideMark/>
-          </w:tcPr>
-          <w:p>
-            <w:pPr>
-              <w:pStyle w:val="NormalWeb"/>
-              <w:spacing w:before="0" w:beforeAutospacing="0" w:after="0" w:afterAutospacing="0" w:line="256" w:lineRule="auto"/>
-              <w:rPr>
-                <w:sz w:val="28"/>
-                <w:szCs w:val="28"/>
-                <w:lang w:val="vi-VN"/>
-              </w:rPr>
-            </w:pPr>
-            <w:r>
-              <w:rPr>
-                <w:sz w:val="28"/>
-                <w:szCs w:val="28"/>
-                <w:lang w:val="en-GB"/>
-              </w:rPr>
-              <w:t>Netbeans</w:t>
-            </w:r>
-            <w:r>
-              <w:rPr>
-                <w:sz w:val="28"/>
-                <w:szCs w:val="28"/>
-                <w:lang w:val="vi-VN"/>
-              </w:rPr>
-              <w:t xml:space="preserve"> IDE 8(8.2 or more)</w:t>
-            </w:r>
-          </w:p>
-        </w:tc>
-      </w:tr>
-      <w:tr>
-        <w:tc>
-          <w:tcPr>
-            <w:tcW w:w="0" w:type="auto"/>
-            <w:tcBorders>
-              <w:top w:val="single" w:sz="4" w:space="0" w:color="000000"/>
-              <w:left w:val="single" w:sz="4" w:space="0" w:color="000000"/>
-              <w:bottom w:val="single" w:sz="4" w:space="0" w:color="000000"/>
-              <w:right w:val="single" w:sz="4" w:space="0" w:color="000000"/>
-            </w:tcBorders>
-            <w:tcMar>
-              <w:top w:w="0" w:type="dxa"/>
-              <w:left w:w="115" w:type="dxa"/>
-              <w:bottom w:w="0" w:type="dxa"/>
-              <w:right w:w="115" w:type="dxa"/>
-            </w:tcMar>
-            <w:vAlign w:val="center"/>
-            <w:hideMark/>
-          </w:tcPr>
-          <w:p>
-            <w:pPr>
-              <w:pStyle w:val="NormalWeb"/>
-              <w:spacing w:before="0" w:beforeAutospacing="0" w:after="0" w:afterAutospacing="0" w:line="256" w:lineRule="auto"/>
-              <w:jc w:val="center"/>
-              <w:rPr>
-                <w:sz w:val="28"/>
-                <w:szCs w:val="28"/>
-                <w:lang w:val="en-GB"/>
-              </w:rPr>
-            </w:pPr>
-            <w:r>
-              <w:rPr>
-                <w:color w:val="000000"/>
-                <w:sz w:val="28"/>
-                <w:szCs w:val="28"/>
-                <w:lang w:val="en-GB"/>
-              </w:rPr>
-              <w:t>3</w:t>
-            </w:r>
-          </w:p>
-        </w:tc>
-        <w:tc>
-          <w:tcPr>
-            <w:tcW w:w="0" w:type="auto"/>
-            <w:tcBorders>
-              <w:top w:val="single" w:sz="4" w:space="0" w:color="000000"/>
-              <w:left w:val="single" w:sz="4" w:space="0" w:color="000000"/>
-              <w:bottom w:val="single" w:sz="4" w:space="0" w:color="000000"/>
-              <w:right w:val="single" w:sz="4" w:space="0" w:color="000000"/>
-            </w:tcBorders>
-            <w:tcMar>
-              <w:top w:w="0" w:type="dxa"/>
-              <w:left w:w="115" w:type="dxa"/>
-              <w:bottom w:w="0" w:type="dxa"/>
-              <w:right w:w="115" w:type="dxa"/>
-            </w:tcMar>
-            <w:vAlign w:val="center"/>
-            <w:hideMark/>
-          </w:tcPr>
-          <w:p>
-            <w:pPr>
-              <w:pStyle w:val="NormalWeb"/>
-              <w:spacing w:before="0" w:beforeAutospacing="0" w:after="0" w:afterAutospacing="0" w:line="256" w:lineRule="auto"/>
-              <w:rPr>
-                <w:sz w:val="28"/>
-                <w:szCs w:val="28"/>
-                <w:lang w:val="en-GB"/>
-              </w:rPr>
-            </w:pPr>
-            <w:r>
-              <w:rPr>
-                <w:sz w:val="28"/>
-                <w:szCs w:val="28"/>
-                <w:lang w:val="en-GB"/>
-              </w:rPr>
-              <w:t>Database</w:t>
-            </w:r>
-          </w:p>
-        </w:tc>
-        <w:tc>
-          <w:tcPr>
-            <w:tcW w:w="0" w:type="auto"/>
-            <w:tcBorders>
-              <w:top w:val="single" w:sz="4" w:space="0" w:color="000000"/>
-              <w:left w:val="single" w:sz="4" w:space="0" w:color="000000"/>
-              <w:bottom w:val="single" w:sz="4" w:space="0" w:color="000000"/>
-              <w:right w:val="single" w:sz="4" w:space="0" w:color="000000"/>
-            </w:tcBorders>
-            <w:tcMar>
-              <w:top w:w="0" w:type="dxa"/>
-              <w:left w:w="115" w:type="dxa"/>
-              <w:bottom w:w="0" w:type="dxa"/>
-              <w:right w:w="115" w:type="dxa"/>
-            </w:tcMar>
-            <w:vAlign w:val="center"/>
-            <w:hideMark/>
-          </w:tcPr>
-          <w:p>
-            <w:pPr>
-              <w:pStyle w:val="NormalWeb"/>
-              <w:spacing w:before="0" w:beforeAutospacing="0" w:after="0" w:afterAutospacing="0" w:line="256" w:lineRule="auto"/>
-              <w:rPr>
-                <w:sz w:val="28"/>
-                <w:szCs w:val="28"/>
-                <w:lang w:val="vi-VN"/>
-              </w:rPr>
-            </w:pPr>
-            <w:r>
-              <w:rPr>
-                <w:sz w:val="28"/>
-                <w:szCs w:val="28"/>
-                <w:lang w:val="en-GB"/>
-              </w:rPr>
-              <w:t>MySql</w:t>
-            </w:r>
-            <w:r>
-              <w:rPr>
-                <w:sz w:val="28"/>
-                <w:szCs w:val="28"/>
-                <w:lang w:val="vi-VN"/>
-              </w:rPr>
-              <w:t xml:space="preserve"> of Xamapp</w:t>
-            </w:r>
-          </w:p>
-        </w:tc>
-      </w:tr>
-      <w:tr>
-        <w:tc>
-          <w:tcPr>
-            <w:tcW w:w="0" w:type="auto"/>
-            <w:tcBorders>
-              <w:top w:val="single" w:sz="4" w:space="0" w:color="000000"/>
-              <w:left w:val="single" w:sz="4" w:space="0" w:color="000000"/>
-              <w:bottom w:val="single" w:sz="4" w:space="0" w:color="000000"/>
-              <w:right w:val="single" w:sz="4" w:space="0" w:color="000000"/>
-            </w:tcBorders>
-            <w:tcMar>
-              <w:top w:w="0" w:type="dxa"/>
-              <w:left w:w="115" w:type="dxa"/>
-              <w:bottom w:w="0" w:type="dxa"/>
-              <w:right w:w="115" w:type="dxa"/>
-            </w:tcMar>
-            <w:vAlign w:val="center"/>
-            <w:hideMark/>
-          </w:tcPr>
-          <w:p>
-            <w:pPr>
-              <w:pStyle w:val="NormalWeb"/>
-              <w:spacing w:before="0" w:beforeAutospacing="0" w:after="0" w:afterAutospacing="0" w:line="256" w:lineRule="auto"/>
-              <w:jc w:val="center"/>
-              <w:rPr>
-                <w:sz w:val="28"/>
-                <w:szCs w:val="28"/>
-                <w:lang w:val="en-GB"/>
-              </w:rPr>
-            </w:pPr>
-            <w:r>
-              <w:rPr>
-                <w:color w:val="000000"/>
-                <w:sz w:val="28"/>
-                <w:szCs w:val="28"/>
-                <w:lang w:val="en-GB"/>
-              </w:rPr>
-              <w:t>4</w:t>
-            </w:r>
-          </w:p>
-        </w:tc>
-        <w:tc>
-          <w:tcPr>
-            <w:tcW w:w="0" w:type="auto"/>
-            <w:tcBorders>
-              <w:top w:val="single" w:sz="4" w:space="0" w:color="000000"/>
-              <w:left w:val="single" w:sz="4" w:space="0" w:color="000000"/>
-              <w:bottom w:val="single" w:sz="4" w:space="0" w:color="000000"/>
-              <w:right w:val="single" w:sz="4" w:space="0" w:color="000000"/>
-            </w:tcBorders>
-            <w:tcMar>
-              <w:top w:w="0" w:type="dxa"/>
-              <w:left w:w="115" w:type="dxa"/>
-              <w:bottom w:w="0" w:type="dxa"/>
-              <w:right w:w="115" w:type="dxa"/>
-            </w:tcMar>
-            <w:vAlign w:val="center"/>
-            <w:hideMark/>
-          </w:tcPr>
-          <w:p>
-            <w:pPr>
-              <w:pStyle w:val="NormalWeb"/>
-              <w:spacing w:before="0" w:beforeAutospacing="0" w:after="0" w:afterAutospacing="0" w:line="256" w:lineRule="auto"/>
-              <w:rPr>
-                <w:sz w:val="28"/>
-                <w:szCs w:val="28"/>
-                <w:lang w:val="en-GB"/>
-              </w:rPr>
-            </w:pPr>
-            <w:r>
-              <w:rPr>
-                <w:sz w:val="28"/>
-                <w:szCs w:val="28"/>
-                <w:lang w:val="en-GB"/>
-              </w:rPr>
-              <w:t>Diagram Programing</w:t>
-            </w:r>
-          </w:p>
-        </w:tc>
-        <w:tc>
-          <w:tcPr>
-            <w:tcW w:w="0" w:type="auto"/>
-            <w:tcBorders>
-              <w:top w:val="single" w:sz="4" w:space="0" w:color="000000"/>
-              <w:left w:val="single" w:sz="4" w:space="0" w:color="000000"/>
-              <w:bottom w:val="single" w:sz="4" w:space="0" w:color="000000"/>
-              <w:right w:val="single" w:sz="4" w:space="0" w:color="000000"/>
-            </w:tcBorders>
-            <w:tcMar>
-              <w:top w:w="0" w:type="dxa"/>
-              <w:left w:w="115" w:type="dxa"/>
-              <w:bottom w:w="0" w:type="dxa"/>
-              <w:right w:w="115" w:type="dxa"/>
-            </w:tcMar>
-            <w:vAlign w:val="center"/>
-            <w:hideMark/>
-          </w:tcPr>
-          <w:p>
-            <w:pPr>
-              <w:pStyle w:val="NormalWeb"/>
-              <w:spacing w:before="0" w:beforeAutospacing="0" w:after="0" w:afterAutospacing="0" w:line="256" w:lineRule="auto"/>
-              <w:rPr>
-                <w:sz w:val="28"/>
-                <w:szCs w:val="28"/>
-                <w:lang w:val="en-GB"/>
-              </w:rPr>
-            </w:pPr>
-            <w:r>
-              <w:rPr>
-                <w:color w:val="000000"/>
-                <w:sz w:val="28"/>
-                <w:szCs w:val="28"/>
-                <w:lang w:val="en-GB"/>
-              </w:rPr>
-              <w:t>Draw.io</w:t>
-            </w:r>
-          </w:p>
-        </w:tc>
-      </w:tr>
-      <w:tr>
-        <w:tc>
-          <w:tcPr>
-            <w:tcW w:w="0" w:type="auto"/>
-            <w:tcBorders>
-              <w:top w:val="single" w:sz="4" w:space="0" w:color="000000"/>
-              <w:left w:val="single" w:sz="4" w:space="0" w:color="000000"/>
-              <w:bottom w:val="single" w:sz="4" w:space="0" w:color="000000"/>
-              <w:right w:val="single" w:sz="4" w:space="0" w:color="000000"/>
-            </w:tcBorders>
-            <w:tcMar>
-              <w:top w:w="0" w:type="dxa"/>
-              <w:left w:w="115" w:type="dxa"/>
-              <w:bottom w:w="0" w:type="dxa"/>
-              <w:right w:w="115" w:type="dxa"/>
-            </w:tcMar>
-            <w:vAlign w:val="center"/>
-            <w:hideMark/>
-          </w:tcPr>
-          <w:p>
-            <w:pPr>
-              <w:pStyle w:val="NormalWeb"/>
-              <w:spacing w:before="0" w:beforeAutospacing="0" w:after="0" w:afterAutospacing="0" w:line="256" w:lineRule="auto"/>
-              <w:jc w:val="center"/>
-              <w:rPr>
-                <w:sz w:val="28"/>
-                <w:szCs w:val="28"/>
-                <w:lang w:val="en-GB"/>
-              </w:rPr>
-            </w:pPr>
-            <w:r>
-              <w:rPr>
-                <w:color w:val="000000"/>
-                <w:sz w:val="28"/>
-                <w:szCs w:val="28"/>
-                <w:lang w:val="en-GB"/>
-              </w:rPr>
-              <w:t>5</w:t>
-            </w:r>
-          </w:p>
-        </w:tc>
-        <w:tc>
-          <w:tcPr>
-            <w:tcW w:w="0" w:type="auto"/>
-            <w:tcBorders>
-              <w:top w:val="single" w:sz="4" w:space="0" w:color="000000"/>
-              <w:left w:val="single" w:sz="4" w:space="0" w:color="000000"/>
-              <w:bottom w:val="single" w:sz="4" w:space="0" w:color="000000"/>
-              <w:right w:val="single" w:sz="4" w:space="0" w:color="000000"/>
-            </w:tcBorders>
-            <w:tcMar>
-              <w:top w:w="0" w:type="dxa"/>
-              <w:left w:w="115" w:type="dxa"/>
-              <w:bottom w:w="0" w:type="dxa"/>
-              <w:right w:w="115" w:type="dxa"/>
-            </w:tcMar>
-            <w:vAlign w:val="center"/>
-            <w:hideMark/>
-          </w:tcPr>
-          <w:p>
-            <w:pPr>
-              <w:pStyle w:val="NormalWeb"/>
-              <w:spacing w:before="0" w:beforeAutospacing="0" w:after="0" w:afterAutospacing="0" w:line="256" w:lineRule="auto"/>
-              <w:rPr>
-                <w:sz w:val="28"/>
-                <w:szCs w:val="28"/>
-                <w:lang w:val="en-GB"/>
-              </w:rPr>
-            </w:pPr>
-            <w:r>
-              <w:rPr>
-                <w:color w:val="000000"/>
-                <w:sz w:val="28"/>
-                <w:szCs w:val="28"/>
-                <w:lang w:val="en-GB"/>
-              </w:rPr>
-              <w:t>Documentation</w:t>
-            </w:r>
-          </w:p>
-        </w:tc>
-        <w:tc>
-          <w:tcPr>
-            <w:tcW w:w="0" w:type="auto"/>
-            <w:tcBorders>
-              <w:top w:val="single" w:sz="4" w:space="0" w:color="000000"/>
-              <w:left w:val="single" w:sz="4" w:space="0" w:color="000000"/>
-              <w:bottom w:val="single" w:sz="4" w:space="0" w:color="000000"/>
-              <w:right w:val="single" w:sz="4" w:space="0" w:color="000000"/>
-            </w:tcBorders>
-            <w:tcMar>
-              <w:top w:w="0" w:type="dxa"/>
-              <w:left w:w="115" w:type="dxa"/>
-              <w:bottom w:w="0" w:type="dxa"/>
-              <w:right w:w="115" w:type="dxa"/>
-            </w:tcMar>
-            <w:vAlign w:val="center"/>
-            <w:hideMark/>
-          </w:tcPr>
-          <w:p>
-            <w:pPr>
-              <w:pStyle w:val="NormalWeb"/>
-              <w:spacing w:before="0" w:beforeAutospacing="0" w:after="0" w:afterAutospacing="0" w:line="256" w:lineRule="auto"/>
-              <w:rPr>
-                <w:sz w:val="28"/>
-                <w:szCs w:val="28"/>
-                <w:lang w:val="en-GB"/>
-              </w:rPr>
-            </w:pPr>
-            <w:r>
-              <w:rPr>
-                <w:color w:val="000000"/>
-                <w:sz w:val="28"/>
-                <w:szCs w:val="28"/>
-                <w:lang w:val="en-GB"/>
-              </w:rPr>
-              <w:t>Google docs/sheet, Word</w:t>
-            </w:r>
-          </w:p>
-        </w:tc>
-      </w:tr>
-      <w:tr>
-        <w:tc>
-          <w:tcPr>
-            <w:tcW w:w="0" w:type="auto"/>
-            <w:tcBorders>
-              <w:top w:val="single" w:sz="4" w:space="0" w:color="000000"/>
-              <w:left w:val="single" w:sz="4" w:space="0" w:color="000000"/>
-              <w:bottom w:val="single" w:sz="4" w:space="0" w:color="000000"/>
-              <w:right w:val="single" w:sz="4" w:space="0" w:color="000000"/>
-            </w:tcBorders>
-            <w:tcMar>
-              <w:top w:w="0" w:type="dxa"/>
-              <w:left w:w="115" w:type="dxa"/>
-              <w:bottom w:w="0" w:type="dxa"/>
-              <w:right w:w="115" w:type="dxa"/>
-            </w:tcMar>
-            <w:vAlign w:val="center"/>
-            <w:hideMark/>
-          </w:tcPr>
-          <w:p>
-            <w:pPr>
-              <w:pStyle w:val="NormalWeb"/>
-              <w:spacing w:before="0" w:beforeAutospacing="0" w:after="0" w:afterAutospacing="0" w:line="256" w:lineRule="auto"/>
-              <w:jc w:val="center"/>
-              <w:rPr>
-                <w:sz w:val="28"/>
-                <w:szCs w:val="28"/>
-                <w:lang w:val="en-GB"/>
-              </w:rPr>
-            </w:pPr>
-            <w:r>
-              <w:rPr>
-                <w:color w:val="000000"/>
-                <w:sz w:val="28"/>
-                <w:szCs w:val="28"/>
-                <w:lang w:val="en-GB"/>
-              </w:rPr>
-              <w:t>6</w:t>
-            </w:r>
-          </w:p>
-        </w:tc>
-        <w:tc>
-          <w:tcPr>
-            <w:tcW w:w="0" w:type="auto"/>
-            <w:tcBorders>
-              <w:top w:val="single" w:sz="4" w:space="0" w:color="000000"/>
-              <w:left w:val="single" w:sz="4" w:space="0" w:color="000000"/>
-              <w:bottom w:val="single" w:sz="4" w:space="0" w:color="000000"/>
-              <w:right w:val="single" w:sz="4" w:space="0" w:color="000000"/>
-            </w:tcBorders>
-            <w:tcMar>
-              <w:top w:w="0" w:type="dxa"/>
-              <w:left w:w="115" w:type="dxa"/>
-              <w:bottom w:w="0" w:type="dxa"/>
-              <w:right w:w="115" w:type="dxa"/>
-            </w:tcMar>
-            <w:vAlign w:val="center"/>
-            <w:hideMark/>
-          </w:tcPr>
-          <w:p>
-            <w:pPr>
-              <w:pStyle w:val="NormalWeb"/>
-              <w:spacing w:before="0" w:beforeAutospacing="0" w:after="0" w:afterAutospacing="0" w:line="256" w:lineRule="auto"/>
-              <w:rPr>
-                <w:sz w:val="28"/>
-                <w:szCs w:val="28"/>
-                <w:lang w:val="en-GB"/>
-              </w:rPr>
-            </w:pPr>
-            <w:r>
-              <w:rPr>
-                <w:sz w:val="28"/>
-                <w:szCs w:val="28"/>
-                <w:lang w:val="en-GB"/>
-              </w:rPr>
-              <w:t>Version Control And Manage Source Code</w:t>
-            </w:r>
-          </w:p>
-        </w:tc>
-        <w:tc>
-          <w:tcPr>
-            <w:tcW w:w="0" w:type="auto"/>
-            <w:tcBorders>
-              <w:top w:val="single" w:sz="4" w:space="0" w:color="000000"/>
-              <w:left w:val="single" w:sz="4" w:space="0" w:color="000000"/>
-              <w:bottom w:val="single" w:sz="4" w:space="0" w:color="000000"/>
-              <w:right w:val="single" w:sz="4" w:space="0" w:color="000000"/>
-            </w:tcBorders>
-            <w:tcMar>
-              <w:top w:w="0" w:type="dxa"/>
-              <w:left w:w="115" w:type="dxa"/>
-              <w:bottom w:w="0" w:type="dxa"/>
-              <w:right w:w="115" w:type="dxa"/>
-            </w:tcMar>
-            <w:vAlign w:val="center"/>
-            <w:hideMark/>
-          </w:tcPr>
-          <w:p>
-            <w:pPr>
-              <w:pStyle w:val="NormalWeb"/>
-              <w:spacing w:before="0" w:beforeAutospacing="0" w:after="0" w:afterAutospacing="0" w:line="256" w:lineRule="auto"/>
-              <w:rPr>
-                <w:sz w:val="28"/>
-                <w:szCs w:val="28"/>
-                <w:lang w:val="en-GB"/>
-              </w:rPr>
-            </w:pPr>
-            <w:r>
-              <w:rPr>
-                <w:color w:val="000000"/>
-                <w:sz w:val="28"/>
-                <w:szCs w:val="28"/>
-                <w:lang w:val="en-GB"/>
-              </w:rPr>
-              <w:t>Gitlab, Google Drive</w:t>
-            </w:r>
-          </w:p>
-        </w:tc>
-      </w:tr>
-      <w:tr>
-        <w:tc>
-          <w:tcPr>
-            <w:tcW w:w="0" w:type="auto"/>
-            <w:tcBorders>
-              <w:top w:val="single" w:sz="4" w:space="0" w:color="000000"/>
-              <w:left w:val="single" w:sz="4" w:space="0" w:color="000000"/>
-              <w:bottom w:val="single" w:sz="4" w:space="0" w:color="000000"/>
-              <w:right w:val="single" w:sz="4" w:space="0" w:color="000000"/>
-            </w:tcBorders>
-            <w:tcMar>
-              <w:top w:w="0" w:type="dxa"/>
-              <w:left w:w="115" w:type="dxa"/>
-              <w:bottom w:w="0" w:type="dxa"/>
-              <w:right w:w="115" w:type="dxa"/>
-            </w:tcMar>
-            <w:vAlign w:val="center"/>
-            <w:hideMark/>
-          </w:tcPr>
-          <w:p>
-            <w:pPr>
-              <w:pStyle w:val="NormalWeb"/>
-              <w:spacing w:before="0" w:beforeAutospacing="0" w:after="0" w:afterAutospacing="0" w:line="256" w:lineRule="auto"/>
-              <w:jc w:val="center"/>
-              <w:rPr>
-                <w:sz w:val="28"/>
-                <w:szCs w:val="28"/>
-                <w:lang w:val="en-GB"/>
-              </w:rPr>
-            </w:pPr>
-            <w:r>
-              <w:rPr>
-                <w:color w:val="000000"/>
-                <w:sz w:val="28"/>
-                <w:szCs w:val="28"/>
-                <w:lang w:val="en-GB"/>
-              </w:rPr>
-              <w:t>7</w:t>
-            </w:r>
-          </w:p>
-        </w:tc>
-        <w:tc>
-          <w:tcPr>
-            <w:tcW w:w="0" w:type="auto"/>
-            <w:tcBorders>
-              <w:top w:val="single" w:sz="4" w:space="0" w:color="000000"/>
-              <w:left w:val="single" w:sz="4" w:space="0" w:color="000000"/>
-              <w:bottom w:val="single" w:sz="4" w:space="0" w:color="000000"/>
-              <w:right w:val="single" w:sz="4" w:space="0" w:color="000000"/>
-            </w:tcBorders>
-            <w:tcMar>
-              <w:top w:w="0" w:type="dxa"/>
-              <w:left w:w="115" w:type="dxa"/>
-              <w:bottom w:w="0" w:type="dxa"/>
-              <w:right w:w="115" w:type="dxa"/>
-            </w:tcMar>
-            <w:vAlign w:val="center"/>
-            <w:hideMark/>
-          </w:tcPr>
-          <w:p>
-            <w:pPr>
-              <w:pStyle w:val="NormalWeb"/>
-              <w:spacing w:before="0" w:beforeAutospacing="0" w:after="0" w:afterAutospacing="0" w:line="256" w:lineRule="auto"/>
-              <w:rPr>
-                <w:sz w:val="28"/>
-                <w:szCs w:val="28"/>
-                <w:lang w:val="en-GB"/>
-              </w:rPr>
-            </w:pPr>
-            <w:r>
-              <w:rPr>
-                <w:color w:val="000000"/>
-                <w:sz w:val="28"/>
-                <w:szCs w:val="28"/>
-                <w:lang w:val="en-GB"/>
-              </w:rPr>
-              <w:t>Deployment Server</w:t>
-            </w:r>
-          </w:p>
-        </w:tc>
-        <w:tc>
-          <w:tcPr>
-            <w:tcW w:w="0" w:type="auto"/>
-            <w:tcBorders>
-              <w:top w:val="single" w:sz="4" w:space="0" w:color="000000"/>
-              <w:left w:val="single" w:sz="4" w:space="0" w:color="000000"/>
-              <w:bottom w:val="single" w:sz="4" w:space="0" w:color="000000"/>
-              <w:right w:val="single" w:sz="4" w:space="0" w:color="000000"/>
-            </w:tcBorders>
-            <w:tcMar>
-              <w:top w:w="0" w:type="dxa"/>
-              <w:left w:w="115" w:type="dxa"/>
-              <w:bottom w:w="0" w:type="dxa"/>
-              <w:right w:w="115" w:type="dxa"/>
-            </w:tcMar>
-            <w:vAlign w:val="center"/>
-            <w:hideMark/>
-          </w:tcPr>
-          <w:p>
-            <w:pPr>
-              <w:pStyle w:val="NormalWeb"/>
-              <w:spacing w:before="0" w:beforeAutospacing="0" w:after="0" w:afterAutospacing="0" w:line="256" w:lineRule="auto"/>
-              <w:rPr>
-                <w:sz w:val="28"/>
-                <w:szCs w:val="28"/>
-                <w:lang w:val="en-GB"/>
-              </w:rPr>
-            </w:pPr>
-            <w:r>
-              <w:rPr>
-                <w:sz w:val="28"/>
-                <w:szCs w:val="28"/>
-                <w:lang w:val="en-GB"/>
-              </w:rPr>
-              <w:t>None</w:t>
-            </w:r>
-          </w:p>
-        </w:tc>
-      </w:tr>
-      <w:tr>
-        <w:tc>
-          <w:tcPr>
-            <w:tcW w:w="0" w:type="auto"/>
-            <w:tcBorders>
-              <w:top w:val="single" w:sz="4" w:space="0" w:color="000000"/>
-              <w:left w:val="single" w:sz="4" w:space="0" w:color="000000"/>
-              <w:bottom w:val="single" w:sz="4" w:space="0" w:color="000000"/>
-              <w:right w:val="single" w:sz="4" w:space="0" w:color="000000"/>
-            </w:tcBorders>
-            <w:tcMar>
-              <w:top w:w="0" w:type="dxa"/>
-              <w:left w:w="115" w:type="dxa"/>
-              <w:bottom w:w="0" w:type="dxa"/>
-              <w:right w:w="115" w:type="dxa"/>
-            </w:tcMar>
-            <w:vAlign w:val="center"/>
-            <w:hideMark/>
-          </w:tcPr>
-          <w:p>
-            <w:pPr>
-              <w:pStyle w:val="NormalWeb"/>
-              <w:spacing w:before="0" w:beforeAutospacing="0" w:after="0" w:afterAutospacing="0" w:line="256" w:lineRule="auto"/>
-              <w:jc w:val="center"/>
-              <w:rPr>
-                <w:color w:val="000000"/>
-                <w:sz w:val="28"/>
-                <w:szCs w:val="28"/>
-                <w:lang w:val="en-GB"/>
-              </w:rPr>
-            </w:pPr>
-            <w:r>
-              <w:rPr>
-                <w:color w:val="000000"/>
-                <w:sz w:val="28"/>
-                <w:szCs w:val="28"/>
-                <w:lang w:val="en-GB"/>
-              </w:rPr>
-              <w:t>8</w:t>
-            </w:r>
-          </w:p>
-        </w:tc>
-        <w:tc>
-          <w:tcPr>
-            <w:tcW w:w="0" w:type="auto"/>
-            <w:tcBorders>
-              <w:top w:val="single" w:sz="4" w:space="0" w:color="000000"/>
-              <w:left w:val="single" w:sz="4" w:space="0" w:color="000000"/>
-              <w:bottom w:val="single" w:sz="4" w:space="0" w:color="000000"/>
-              <w:right w:val="single" w:sz="4" w:space="0" w:color="000000"/>
-            </w:tcBorders>
-            <w:tcMar>
-              <w:top w:w="0" w:type="dxa"/>
-              <w:left w:w="115" w:type="dxa"/>
-              <w:bottom w:w="0" w:type="dxa"/>
-              <w:right w:w="115" w:type="dxa"/>
-            </w:tcMar>
-            <w:vAlign w:val="center"/>
-            <w:hideMark/>
-          </w:tcPr>
-          <w:p>
-            <w:pPr>
-              <w:pStyle w:val="NormalWeb"/>
-              <w:spacing w:before="0" w:beforeAutospacing="0" w:after="0" w:afterAutospacing="0" w:line="256" w:lineRule="auto"/>
-              <w:rPr>
-                <w:color w:val="000000"/>
-                <w:sz w:val="28"/>
-                <w:szCs w:val="28"/>
-                <w:lang w:val="en-GB"/>
-              </w:rPr>
-            </w:pPr>
-            <w:r>
-              <w:rPr>
-                <w:color w:val="000000"/>
-                <w:sz w:val="28"/>
-                <w:szCs w:val="28"/>
-                <w:lang w:val="en-GB"/>
-              </w:rPr>
-              <w:t>Project Management</w:t>
-            </w:r>
-          </w:p>
-        </w:tc>
-        <w:tc>
-          <w:tcPr>
-            <w:tcW w:w="0" w:type="auto"/>
-            <w:tcBorders>
-              <w:top w:val="single" w:sz="4" w:space="0" w:color="000000"/>
-              <w:left w:val="single" w:sz="4" w:space="0" w:color="000000"/>
-              <w:bottom w:val="single" w:sz="4" w:space="0" w:color="000000"/>
-              <w:right w:val="single" w:sz="4" w:space="0" w:color="000000"/>
-            </w:tcBorders>
-            <w:tcMar>
-              <w:top w:w="0" w:type="dxa"/>
-              <w:left w:w="115" w:type="dxa"/>
-              <w:bottom w:w="0" w:type="dxa"/>
-              <w:right w:w="115" w:type="dxa"/>
-            </w:tcMar>
-            <w:vAlign w:val="center"/>
-            <w:hideMark/>
-          </w:tcPr>
-          <w:p>
-            <w:pPr>
-              <w:pStyle w:val="NormalWeb"/>
-              <w:spacing w:before="0" w:beforeAutospacing="0" w:after="0" w:afterAutospacing="0" w:line="256" w:lineRule="auto"/>
-              <w:rPr>
-                <w:color w:val="000000"/>
-                <w:sz w:val="28"/>
-                <w:szCs w:val="28"/>
-                <w:lang w:val="en-GB"/>
-              </w:rPr>
-            </w:pPr>
-            <w:r>
-              <w:rPr>
-                <w:color w:val="000000"/>
-                <w:sz w:val="28"/>
-                <w:szCs w:val="28"/>
-                <w:lang w:val="en-GB"/>
-              </w:rPr>
-              <w:t>Google</w:t>
-            </w:r>
-            <w:r>
-              <w:rPr>
-                <w:color w:val="000000"/>
-                <w:sz w:val="28"/>
-                <w:szCs w:val="28"/>
-                <w:lang w:val="vi-VN"/>
-              </w:rPr>
-              <w:t xml:space="preserve"> meet</w:t>
-            </w:r>
-            <w:r>
-              <w:rPr>
-                <w:color w:val="000000"/>
-                <w:sz w:val="28"/>
-                <w:szCs w:val="28"/>
-                <w:lang w:val="en-GB"/>
-              </w:rPr>
-              <w:t>(Tasks)</w:t>
-            </w:r>
-          </w:p>
-          <w:p>
-            <w:pPr>
-              <w:pStyle w:val="NormalWeb"/>
-              <w:spacing w:before="0" w:beforeAutospacing="0" w:after="0" w:afterAutospacing="0" w:line="256" w:lineRule="auto"/>
-              <w:rPr>
-                <w:color w:val="000000"/>
-                <w:sz w:val="28"/>
-                <w:szCs w:val="28"/>
-                <w:lang w:val="en-GB"/>
-              </w:rPr>
-            </w:pPr>
-            <w:r>
-              <w:rPr>
-                <w:color w:val="000000"/>
-                <w:sz w:val="28"/>
-                <w:szCs w:val="28"/>
-                <w:lang w:val="en-GB"/>
-              </w:rPr>
-              <w:t>Meeting</w:t>
-            </w:r>
-            <w:r>
-              <w:rPr>
-                <w:color w:val="000000"/>
-                <w:sz w:val="28"/>
-                <w:szCs w:val="28"/>
-                <w:lang w:val="vi-VN"/>
-              </w:rPr>
-              <w:t xml:space="preserve"> minutes</w:t>
-            </w:r>
-            <w:r>
-              <w:rPr>
-                <w:color w:val="000000"/>
-                <w:sz w:val="28"/>
-                <w:szCs w:val="28"/>
-                <w:lang w:val="en-GB"/>
-              </w:rPr>
-              <w:t>(schedule work)</w:t>
-            </w:r>
-          </w:p>
-        </w:tc>
-      </w:tr>
-    </w:tbl>
-    <w:p>
-      <w:pPr>
-        <w:rPr>
-          <w:b/>
-          <w:sz w:val="28"/>
-          <w:szCs w:val="28"/>
-          <w:lang w:val="vi-VN"/>
-        </w:rPr>
-      </w:pPr>
-      <w:r>
-        <w:rPr>
-          <w:b/>
-          <w:sz w:val="28"/>
-          <w:szCs w:val="28"/>
-        </w:rPr>
-        <w:t>3.1 Assumptions</w:t>
-      </w:r>
-    </w:p>
-    <w:p>
-      <w:pPr>
-        <w:rPr>
-          <w:rFonts w:cstheme="minorHAnsi"/>
-          <w:b/>
-          <w:bCs/>
-          <w:sz w:val="28"/>
-          <w:szCs w:val="28"/>
-        </w:rPr>
-      </w:pPr>
-      <w:r>
-        <w:rPr>
-          <w:sz w:val="28"/>
-          <w:szCs w:val="28"/>
-        </w:rPr>
-        <w:t>System’s name</w:t>
-      </w:r>
-      <w:r>
-        <w:rPr>
-          <w:b/>
-          <w:sz w:val="28"/>
-          <w:szCs w:val="28"/>
-        </w:rPr>
-        <w:t xml:space="preserve">: </w:t>
-      </w:r>
-      <w:r>
-        <w:rPr>
-          <w:rFonts w:cstheme="minorHAnsi"/>
-          <w:b/>
-          <w:sz w:val="28"/>
-          <w:szCs w:val="28"/>
-        </w:rPr>
-        <w:t xml:space="preserve"> Online</w:t>
-      </w:r>
-      <w:r>
-        <w:rPr>
-          <w:rFonts w:cstheme="minorHAnsi"/>
-          <w:b/>
-          <w:sz w:val="28"/>
-          <w:szCs w:val="28"/>
-          <w:lang w:val="vi-VN"/>
-        </w:rPr>
-        <w:t xml:space="preserve"> Shop</w:t>
-      </w:r>
-      <w:r>
-        <w:rPr>
-          <w:rFonts w:cstheme="minorHAnsi"/>
-          <w:sz w:val="28"/>
-          <w:szCs w:val="28"/>
-          <w:lang w:val="vi-VN"/>
-        </w:rPr>
-        <w:t xml:space="preserve"> </w:t>
-      </w:r>
-      <w:r>
-        <w:rPr>
-          <w:rFonts w:cstheme="minorHAnsi"/>
-          <w:b/>
-          <w:bCs/>
-          <w:sz w:val="28"/>
-          <w:szCs w:val="28"/>
-        </w:rPr>
-        <w:t>(OS)</w:t>
-      </w:r>
-    </w:p>
-    <w:p>
-      <w:pPr>
-        <w:rPr>
-          <w:rFonts w:cstheme="minorHAnsi"/>
-          <w:sz w:val="28"/>
-          <w:szCs w:val="28"/>
-        </w:rPr>
-      </w:pPr>
-      <w:r>
-        <w:rPr>
-          <w:rFonts w:cstheme="minorHAnsi"/>
-          <w:sz w:val="28"/>
-          <w:szCs w:val="28"/>
-        </w:rPr>
-        <w:t>This system is designed based on:</w:t>
-      </w:r>
-    </w:p>
-    <w:p>
-      <w:pPr>
-        <w:pStyle w:val="ListParagraph"/>
-        <w:numPr>
-          <w:ilvl w:val="0"/>
-          <w:numId w:val="16"/>
-        </w:numPr>
-        <w:rPr>
-          <w:sz w:val="28"/>
-          <w:szCs w:val="28"/>
-        </w:rPr>
-      </w:pPr>
-      <w:r>
-        <w:rPr>
-          <w:sz w:val="28"/>
-          <w:szCs w:val="28"/>
-        </w:rPr>
-        <w:lastRenderedPageBreak/>
-        <w:t>Windows 10</w:t>
-      </w:r>
-      <w:r>
-        <w:rPr>
-          <w:sz w:val="28"/>
-          <w:szCs w:val="28"/>
-          <w:lang w:val="vi-VN"/>
-        </w:rPr>
-        <w:t>/11</w:t>
-      </w:r>
-    </w:p>
-    <w:p>
-      <w:pPr>
-        <w:pStyle w:val="ListParagraph"/>
-        <w:numPr>
-          <w:ilvl w:val="0"/>
-          <w:numId w:val="16"/>
-        </w:numPr>
-        <w:rPr>
-          <w:sz w:val="28"/>
-          <w:szCs w:val="28"/>
-        </w:rPr>
-      </w:pPr>
-      <w:r>
-        <w:rPr>
-          <w:sz w:val="28"/>
-          <w:szCs w:val="28"/>
-        </w:rPr>
-        <w:t>JDK 16</w:t>
-      </w:r>
-    </w:p>
-    <w:p>
-      <w:pPr>
-        <w:pStyle w:val="ListParagraph"/>
-        <w:numPr>
-          <w:ilvl w:val="0"/>
-          <w:numId w:val="16"/>
-        </w:numPr>
-        <w:rPr>
-          <w:sz w:val="28"/>
-          <w:szCs w:val="28"/>
-        </w:rPr>
-      </w:pPr>
-      <w:r>
-        <w:rPr>
-          <w:sz w:val="28"/>
-          <w:szCs w:val="28"/>
-        </w:rPr>
-        <w:t>Java</w:t>
-      </w:r>
-    </w:p>
-    <w:p>
-      <w:pPr>
-        <w:pStyle w:val="ListParagraph"/>
-        <w:numPr>
-          <w:ilvl w:val="0"/>
-          <w:numId w:val="16"/>
-        </w:numPr>
-        <w:rPr>
-          <w:sz w:val="28"/>
-          <w:szCs w:val="28"/>
-        </w:rPr>
-      </w:pPr>
-      <w:r>
-        <w:rPr>
-          <w:sz w:val="28"/>
-          <w:szCs w:val="28"/>
-        </w:rPr>
-        <w:t>Xamapp</w:t>
-      </w:r>
-      <w:r>
-        <w:rPr>
-          <w:sz w:val="28"/>
-          <w:szCs w:val="28"/>
-          <w:lang w:val="vi-VN"/>
-        </w:rPr>
-        <w:t>/MySQL</w:t>
-      </w:r>
-    </w:p>
-    <w:p>
-      <w:pPr>
-        <w:pStyle w:val="ListParagraph"/>
-        <w:numPr>
-          <w:ilvl w:val="0"/>
-          <w:numId w:val="16"/>
-        </w:numPr>
-        <w:rPr>
-          <w:sz w:val="28"/>
-          <w:szCs w:val="28"/>
-        </w:rPr>
-      </w:pPr>
-      <w:r>
-        <w:rPr>
-          <w:sz w:val="28"/>
-          <w:szCs w:val="28"/>
-        </w:rPr>
-        <w:t>Netbeans</w:t>
-      </w:r>
-      <w:r>
-        <w:rPr>
-          <w:sz w:val="28"/>
-          <w:szCs w:val="28"/>
-          <w:lang w:val="vi-VN"/>
-        </w:rPr>
-        <w:t xml:space="preserve"> 8 (8.2 or more)</w:t>
-      </w:r>
-    </w:p>
-    <w:p>
-      <w:pPr>
-        <w:ind w:left="360"/>
-        <w:rPr>
-          <w:b/>
-          <w:sz w:val="28"/>
-          <w:szCs w:val="28"/>
-          <w:lang w:val="vi-VN"/>
-        </w:rPr>
-      </w:pPr>
-      <w:r>
-        <w:rPr>
-          <w:b/>
-          <w:sz w:val="28"/>
-          <w:szCs w:val="28"/>
-        </w:rPr>
-        <w:t>3.2 Design</w:t>
-      </w:r>
-      <w:r>
-        <w:rPr>
-          <w:b/>
-          <w:sz w:val="28"/>
-          <w:szCs w:val="28"/>
-          <w:lang w:val="vi-VN"/>
-        </w:rPr>
-        <w:t xml:space="preserve"> </w:t>
-      </w:r>
-      <w:r>
-        <w:rPr>
-          <w:b/>
-          <w:sz w:val="28"/>
-          <w:szCs w:val="28"/>
-          <w:lang w:val="vi-VN"/>
-        </w:rPr>
-        <w:t>Constraints</w:t>
-      </w:r>
-    </w:p>
-    <w:p>
-      <w:pPr>
-        <w:pStyle w:val="ListParagraph"/>
-        <w:numPr>
-          <w:ilvl w:val="0"/>
-          <w:numId w:val="17"/>
-        </w:numPr>
-        <w:rPr>
-          <w:sz w:val="28"/>
-          <w:szCs w:val="28"/>
-        </w:rPr>
-      </w:pPr>
-      <w:r>
-        <w:rPr>
-          <w:rFonts w:eastAsia="Times New Roman" w:cstheme="minorHAnsi"/>
-          <w:color w:val="000000"/>
-          <w:sz w:val="28"/>
-          <w:szCs w:val="28"/>
-        </w:rPr>
-        <w:t>It is a sales website with user and management sides. In the epidemic situation, a website for users to buy goods is really necessary.</w:t>
-      </w:r>
-    </w:p>
-    <w:p>
-      <w:pPr>
-        <w:pStyle w:val="ListParagraph"/>
-        <w:numPr>
-          <w:ilvl w:val="0"/>
-          <w:numId w:val="17"/>
-        </w:numPr>
-        <w:rPr>
-          <w:sz w:val="28"/>
-          <w:szCs w:val="28"/>
-        </w:rPr>
-      </w:pPr>
-      <w:r>
-        <w:rPr>
-          <w:rFonts w:eastAsia="Times New Roman" w:cstheme="minorHAnsi"/>
-          <w:color w:val="000000"/>
-          <w:sz w:val="28"/>
-          <w:szCs w:val="28"/>
-        </w:rPr>
-        <w:t xml:space="preserve">End-user’s Environment: </w:t>
-      </w:r>
-      <w:r>
-        <w:rPr>
-          <w:rFonts w:eastAsia="Times New Roman" w:cstheme="minorHAnsi"/>
-          <w:color w:val="000000"/>
-          <w:sz w:val="28"/>
-          <w:szCs w:val="28"/>
-        </w:rPr>
-        <w:t>Windows Version &gt;=10</w:t>
-      </w:r>
-      <w:r>
-        <w:rPr>
-          <w:rFonts w:eastAsia="Times New Roman" w:cstheme="minorHAnsi"/>
-          <w:color w:val="000000"/>
-          <w:sz w:val="28"/>
-          <w:szCs w:val="28"/>
-        </w:rPr>
-        <w:t>.</w:t>
-      </w:r>
-    </w:p>
-    <w:p>
-      <w:pPr>
-        <w:pStyle w:val="ListParagraph"/>
-        <w:numPr>
-          <w:ilvl w:val="0"/>
-          <w:numId w:val="17"/>
-        </w:numPr>
-        <w:rPr>
-          <w:sz w:val="28"/>
-          <w:szCs w:val="28"/>
-        </w:rPr>
-      </w:pPr>
-      <w:r>
-        <w:rPr>
-          <w:rFonts w:eastAsia="Times New Roman" w:cstheme="minorHAnsi"/>
-          <w:color w:val="000000"/>
-          <w:sz w:val="28"/>
-          <w:szCs w:val="28"/>
-        </w:rPr>
-        <w:t xml:space="preserve">Database: </w:t>
-      </w:r>
-      <w:r>
-        <w:rPr>
-          <w:rFonts w:eastAsia="Times New Roman" w:cstheme="minorHAnsi"/>
-          <w:color w:val="000000"/>
-          <w:sz w:val="28"/>
-          <w:szCs w:val="28"/>
-        </w:rPr>
-        <w:t>MySQL</w:t>
-      </w:r>
-      <w:r>
-        <w:rPr>
-          <w:rFonts w:eastAsia="Times New Roman" w:cstheme="minorHAnsi"/>
-          <w:color w:val="000000"/>
-          <w:sz w:val="28"/>
-          <w:szCs w:val="28"/>
-          <w:lang w:val="vi-VN"/>
-        </w:rPr>
-        <w:t xml:space="preserve"> </w:t>
-      </w:r>
-      <w:r>
-        <w:rPr>
-          <w:rFonts w:eastAsia="Times New Roman" w:cstheme="minorHAnsi"/>
-          <w:color w:val="000000"/>
-          <w:sz w:val="28"/>
-          <w:szCs w:val="28"/>
-        </w:rPr>
-        <w:t xml:space="preserve">and </w:t>
-      </w:r>
-      <w:r>
-        <w:rPr>
-          <w:rFonts w:eastAsia="Times New Roman" w:cstheme="minorHAnsi"/>
-          <w:color w:val="000000"/>
-          <w:sz w:val="28"/>
-          <w:szCs w:val="28"/>
-        </w:rPr>
-        <w:t>Xamapp</w:t>
-      </w:r>
-      <w:r>
-        <w:rPr>
-          <w:rFonts w:eastAsia="Times New Roman" w:cstheme="minorHAnsi"/>
-          <w:color w:val="000000"/>
-          <w:sz w:val="28"/>
-          <w:szCs w:val="28"/>
-        </w:rPr>
-        <w:t>.</w:t>
-      </w:r>
-    </w:p>
-    <w:p>
-      <w:pPr>
-        <w:pStyle w:val="ListParagraph"/>
-        <w:numPr>
-          <w:ilvl w:val="0"/>
-          <w:numId w:val="17"/>
-        </w:numPr>
-        <w:rPr>
-          <w:sz w:val="28"/>
-          <w:szCs w:val="28"/>
-        </w:rPr>
-      </w:pPr>
-      <w:r>
-        <w:rPr>
-          <w:rFonts w:eastAsia="Times New Roman" w:cstheme="minorHAnsi"/>
-          <w:color w:val="000000"/>
-          <w:sz w:val="28"/>
-          <w:szCs w:val="28"/>
-        </w:rPr>
-        <w:t>Support language: Eng and VN.</w:t>
-      </w:r>
-    </w:p>
-    <w:p>
-      <w:pPr>
-        <w:pStyle w:val="ListParagraph"/>
-        <w:numPr>
-          <w:ilvl w:val="0"/>
-          <w:numId w:val="17"/>
-        </w:numPr>
-        <w:rPr>
-          <w:sz w:val="28"/>
-          <w:szCs w:val="28"/>
-        </w:rPr>
-      </w:pPr>
-      <w:r>
-        <w:rPr>
-          <w:sz w:val="28"/>
-          <w:szCs w:val="28"/>
-        </w:rPr>
-        <w:t>Criteria: snappy, soft and responsive.</w:t>
-      </w:r>
-    </w:p>
-    <w:p>
-      <w:pPr>
-        <w:pStyle w:val="ListParagraph"/>
-        <w:numPr>
-          <w:ilvl w:val="0"/>
-          <w:numId w:val="17"/>
-        </w:numPr>
-        <w:rPr>
-          <w:b/>
-          <w:sz w:val="28"/>
-          <w:szCs w:val="28"/>
-          <w:lang w:val="vi-VN"/>
-        </w:rPr>
-      </w:pPr>
-      <w:r>
-        <w:rPr>
-          <w:sz w:val="28"/>
-          <w:szCs w:val="28"/>
-        </w:rPr>
-        <w:t>Permission: Internet Access</w:t>
-      </w:r>
-    </w:p>
-    <w:p>
-      <w:pPr>
-        <w:ind w:left="360"/>
-        <w:rPr>
-          <w:b/>
-          <w:sz w:val="28"/>
-          <w:szCs w:val="28"/>
-          <w:lang w:val="vi-VN"/>
-        </w:rPr>
-      </w:pPr>
-    </w:p>
-    <w:p>
-      <w:pPr>
-        <w:ind w:left="360"/>
-        <w:rPr>
-          <w:b/>
-          <w:bCs/>
-          <w:color w:val="202124"/>
-          <w:sz w:val="28"/>
-          <w:szCs w:val="28"/>
-          <w:shd w:val="clear" w:color="auto" w:fill="FFFFFF"/>
-          <w:lang w:val="vi-VN"/>
-        </w:rPr>
-      </w:pPr>
-      <w:r>
-        <w:rPr>
-          <w:b/>
-          <w:sz w:val="28"/>
-          <w:szCs w:val="28"/>
-        </w:rPr>
-        <w:t xml:space="preserve">3.3 </w:t>
-      </w:r>
-      <w:r>
-        <w:rPr>
-          <w:b/>
-          <w:bCs/>
-          <w:color w:val="202124"/>
-          <w:sz w:val="28"/>
-          <w:szCs w:val="28"/>
-          <w:shd w:val="clear" w:color="auto" w:fill="FFFFFF"/>
-        </w:rPr>
-        <w:t>System Architecture Diagram</w:t>
-      </w:r>
-    </w:p>
-    <w:p>
-      <w:pPr>
-        <w:ind w:left="360"/>
-        <w:rPr>
-          <w:b/>
-          <w:sz w:val="28"/>
-          <w:szCs w:val="28"/>
-          <w:lang w:val="vi-VN"/>
-        </w:rPr>
-      </w:pPr>
-      <w:r>
-        <w:rPr>
-          <w:b/>
-          <w:sz w:val="28"/>
-          <w:szCs w:val="28"/>
-          <w:lang w:val="vi-VN"/>
-        </w:rPr>
-        <w:pict w14:anchorId="7E6872B8">
-          <v:shapetype id="_x0000_t75" coordsize="21600,21600" o:spt="75" o:preferrelative="t" path="m@4@5l@4@11@9@11@9@5xe" filled="f" stroked="f">
-            <v:stroke joinstyle="miter"/>
-            <v:formulas>
-              <v:f eqn="if lineDrawn pixelLineWidth 0"/>
-              <v:f eqn="sum @0 1 0"/>
-              <v:f eqn="sum 0 0 @1"/>
-              <v:f eqn="prod @2 1 2"/>
-              <v:f eqn="prod @3 21600 pixelWidth"/>
-              <v:f eqn="prod @3 21600 pixelHeight"/>
-              <v:f eqn="sum @0 0 1"/>
-              <v:f eqn="prod @6 1 2"/>
-              <v:f eqn="prod @7 21600 pixelWidth"/>
-              <v:f eqn="sum @8 21600 0"/>
-              <v:f eqn="prod @7 21600 pixelHeight"/>
-              <v:f eqn="sum @10 21600 0"/>
-            </v:formulas>
-            <v:path o:extrusionok="f" gradientshapeok="t" o:connecttype="rect"/>
-            <o:lock v:ext="edit" aspectratio="t"/>
-          </v:shapetype>
-          <v:shape id="_x0000_i1025" type="#_x0000_t75" style="width:453.45pt;height:199.9pt">
-            <v:imagedata r:id="rId12" o:title="R"/>
-          </v:shape>
-        </w:pict>
-      </w:r>
-    </w:p>
-    <w:p>
-      <w:pPr>
-        <w:ind w:left="360"/>
-        <w:rPr>
-          <w:b/>
-          <w:sz w:val="28"/>
-          <w:szCs w:val="28"/>
-          <w:lang w:val="vi-VN"/>
-        </w:rPr>
-      </w:pPr>
-      <w:r>
-        <w:rPr>
-          <w:b/>
-          <w:sz w:val="28"/>
-          <w:szCs w:val="28"/>
-        </w:rPr>
-        <w:t>3.3</w:t>
-      </w:r>
-      <w:r>
-        <w:rPr>
-          <w:b/>
-          <w:sz w:val="28"/>
-          <w:szCs w:val="28"/>
-          <w:lang w:val="vi-VN"/>
-        </w:rPr>
-        <w:t>.1</w:t>
-      </w:r>
-      <w:r>
-        <w:rPr>
-          <w:b/>
-          <w:sz w:val="28"/>
-          <w:szCs w:val="28"/>
-        </w:rPr>
-        <w:t xml:space="preserve"> Component</w:t>
-      </w:r>
-      <w:r>
-        <w:rPr>
-          <w:b/>
-          <w:sz w:val="28"/>
-          <w:szCs w:val="28"/>
-          <w:lang w:val="vi-VN"/>
-        </w:rPr>
-        <w:t xml:space="preserve"> Explanation</w:t>
-      </w:r>
-    </w:p>
-    <w:p>
-      <w:pPr>
-        <w:ind w:left="360"/>
-        <w:rPr>
-          <w:b/>
-          <w:sz w:val="28"/>
-          <w:szCs w:val="28"/>
-          <w:lang w:val="vi-VN"/>
-        </w:rPr>
-      </w:pPr>
-      <w:r>
-        <w:rPr>
-          <w:b/>
-          <w:sz w:val="28"/>
-          <w:szCs w:val="28"/>
-        </w:rPr>
-        <w:t>3.3</w:t>
-      </w:r>
-      <w:r>
-        <w:rPr>
-          <w:b/>
-          <w:sz w:val="28"/>
-          <w:szCs w:val="28"/>
-          <w:lang w:val="vi-VN"/>
-        </w:rPr>
-        <w:t>.1.1</w:t>
-      </w:r>
-      <w:r>
-        <w:rPr>
-          <w:b/>
-          <w:sz w:val="28"/>
-          <w:szCs w:val="28"/>
-        </w:rPr>
-        <w:t xml:space="preserve"> MVC</w:t>
-      </w:r>
-      <w:r>
-        <w:rPr>
-          <w:b/>
-          <w:sz w:val="28"/>
-          <w:szCs w:val="28"/>
-          <w:lang w:val="vi-VN"/>
-        </w:rPr>
-        <w:t xml:space="preserve"> model</w:t>
-      </w:r>
-    </w:p>
-    <w:p>
-      <w:pPr>
-        <w:ind w:left="360"/>
-        <w:rPr>
-          <w:b/>
-          <w:sz w:val="28"/>
-          <w:szCs w:val="28"/>
-          <w:lang w:val="vi-VN"/>
-        </w:rPr>
-      </w:pPr>
-      <w:r>
-        <w:rPr>
-          <w:noProof/>
-          <w:sz w:val="28"/>
-          <w:szCs w:val="28"/>
-          <w:lang w:val="en-US"/>
-        </w:rPr>
-        <w:lastRenderedPageBreak/>
-        <w:drawing>
-          <wp:inline distT="0" distB="0" distL="0" distR="0" wp14:anchorId="41FA0E0C" wp14:editId="3CD3E607">
-            <wp:extent cx="4516120" cy="3379470"/>
-            <wp:effectExtent l="0" t="0" r="0" b="0"/>
-            <wp:docPr id="1" name="Picture 1" descr="Xem ảnh nguồn"/>
-            <wp:cNvGraphicFramePr>
-              <a:graphicFrameLocks xmlns:a="http://schemas.openxmlformats.org/drawingml/2006/main" noChangeAspect="1"/>
-            </wp:cNvGraphicFramePr>
-            <a:graphic xmlns:a="http://schemas.openxmlformats.org/drawingml/2006/main">
-              <a:graphicData uri="http://schemas.openxmlformats.org/drawingml/2006/picture">
-                <pic:pic xmlns:pic="http://schemas.openxmlformats.org/drawingml/2006/picture">
-                  <pic:nvPicPr>
-                    <pic:cNvPr id="0" name="Picture 2" descr="Xem ảnh nguồn"/>
-                    <pic:cNvPicPr>
-                      <a:picLocks noChangeAspect="1" noChangeArrowheads="1"/>
-                    </pic:cNvPicPr>
-                  </pic:nvPicPr>
-                  <pic:blipFill>
-                    <a:blip r:embed="rId13">
-                      <a:extLst>
-                        <a:ext uri="{28A0092B-C50C-407E-A947-70E740481C1C}">
-                          <a14:useLocalDpi xmlns:a14="http://schemas.microsoft.com/office/drawing/2010/main" val="0"/>
-                        </a:ext>
-                      </a:extLst>
-                    </a:blip>
-                    <a:srcRect/>
-                    <a:stretch>
-                      <a:fillRect/>
-                    </a:stretch>
-                  </pic:blipFill>
-                  <pic:spPr bwMode="auto">
-                    <a:xfrm>
-                      <a:off x="0" y="0"/>
-                      <a:ext cx="4516120" cy="3379470"/>
-                    </a:xfrm>
-                    <a:prstGeom prst="rect">
-                      <a:avLst/>
-                    </a:prstGeom>
-                    <a:noFill/>
-                    <a:ln>
-                      <a:noFill/>
-                    </a:ln>
-                  </pic:spPr>
-                </pic:pic>
-              </a:graphicData>
-            </a:graphic>
-          </wp:inline>
-        </w:drawing>
-      </w:r>
-    </w:p>
-    <w:p>
-      <w:pPr>
-        <w:ind w:left="360"/>
-        <w:rPr>
-          <w:sz w:val="28"/>
-          <w:szCs w:val="28"/>
-          <w:lang w:val="vi-VN"/>
-        </w:rPr>
-      </w:pPr>
-      <w:r>
-        <w:rPr>
-          <w:sz w:val="28"/>
-          <w:szCs w:val="28"/>
-          <w:lang w:val="vi-VN"/>
-        </w:rPr>
-        <w:t>MVC (short for Model - View - Controller) is a type of software architecture pattern that separates the logic in the application into three main components: Model, View and Controller with each component having a separate function.</w:t>
-      </w:r>
-    </w:p>
-    <w:p>
-      <w:pPr>
-        <w:pStyle w:val="ListParagraph"/>
-        <w:numPr>
-          <w:ilvl w:val="0"/>
-          <w:numId w:val="19"/>
-        </w:numPr>
-        <w:rPr>
-          <w:sz w:val="28"/>
-          <w:szCs w:val="28"/>
-          <w:lang w:val="vi-VN"/>
-        </w:rPr>
-      </w:pPr>
-      <w:r>
-        <w:rPr>
-          <w:sz w:val="28"/>
-          <w:szCs w:val="28"/>
-          <w:lang w:val="vi-VN"/>
-        </w:rPr>
-        <w:t>Models manage application behavior and data.</w:t>
-      </w:r>
-    </w:p>
-    <w:p>
-      <w:pPr>
-        <w:pStyle w:val="ListParagraph"/>
-        <w:numPr>
-          <w:ilvl w:val="0"/>
-          <w:numId w:val="19"/>
-        </w:numPr>
-        <w:rPr>
-          <w:sz w:val="28"/>
-          <w:szCs w:val="28"/>
-          <w:lang w:val="vi-VN"/>
-        </w:rPr>
-      </w:pPr>
-      <w:r>
-        <w:rPr>
-          <w:sz w:val="28"/>
-          <w:szCs w:val="28"/>
-          <w:lang w:val="vi-VN"/>
-        </w:rPr>
-        <w:t>View has the function to perform tasks related to display functions (text, images, graphics...) in the application.</w:t>
-      </w:r>
-    </w:p>
-    <w:p>
-      <w:pPr>
-        <w:pStyle w:val="ListParagraph"/>
-        <w:numPr>
-          <w:ilvl w:val="0"/>
-          <w:numId w:val="19"/>
-        </w:numPr>
-        <w:rPr>
-          <w:sz w:val="28"/>
-          <w:szCs w:val="28"/>
-          <w:lang w:val="vi-VN"/>
-        </w:rPr>
-      </w:pPr>
-      <w:r>
-        <w:rPr>
-          <w:sz w:val="28"/>
-          <w:szCs w:val="28"/>
-          <w:lang w:val="vi-VN"/>
-        </w:rPr>
-        <w:t>Controller has the function to perform tasks related to handling input provided to the application (maybe from users or other applications) and send requests to the Model or View for further processing.</w:t>
-      </w:r>
-    </w:p>
-    <w:p>
-      <w:pPr>
-        <w:ind w:left="360"/>
-        <w:rPr>
-          <w:b/>
-          <w:bCs/>
-          <w:color w:val="202124"/>
-          <w:sz w:val="28"/>
-          <w:szCs w:val="28"/>
-          <w:shd w:val="clear" w:color="auto" w:fill="FFFFFF"/>
-          <w:lang w:val="vi-VN"/>
-        </w:rPr>
-      </w:pPr>
-    </w:p>
-    <w:p>
-      <w:pPr>
-        <w:ind w:left="360"/>
-        <w:rPr>
-          <w:b/>
-          <w:sz w:val="28"/>
-          <w:szCs w:val="28"/>
-          <w:lang w:val="vi-VN"/>
-        </w:rPr>
-      </w:pPr>
-      <w:r>
-        <w:rPr>
-          <w:b/>
-          <w:sz w:val="28"/>
-          <w:szCs w:val="28"/>
-        </w:rPr>
-        <w:t>3.3</w:t>
-      </w:r>
-      <w:r>
-        <w:rPr>
-          <w:b/>
-          <w:sz w:val="28"/>
-          <w:szCs w:val="28"/>
-          <w:lang w:val="vi-VN"/>
-        </w:rPr>
-        <w:t>.1.2</w:t>
-      </w:r>
-      <w:r>
-        <w:rPr>
-          <w:b/>
-          <w:sz w:val="28"/>
-          <w:szCs w:val="28"/>
-        </w:rPr>
-        <w:t xml:space="preserve"> JSP</w:t>
-      </w:r>
-      <w:r>
-        <w:rPr>
-          <w:b/>
-          <w:sz w:val="28"/>
-          <w:szCs w:val="28"/>
-          <w:lang w:val="vi-VN"/>
-        </w:rPr>
-        <w:t>, Servlet</w:t>
-      </w:r>
-    </w:p>
-    <w:p>
-      <w:pPr>
-        <w:ind w:left="360"/>
-        <w:rPr>
-          <w:b/>
-          <w:sz w:val="28"/>
-          <w:szCs w:val="28"/>
-          <w:lang w:val="vi-VN"/>
-        </w:rPr>
-      </w:pPr>
-      <w:r>
-        <w:rPr>
-          <w:noProof/>
-          <w:sz w:val="28"/>
-          <w:szCs w:val="28"/>
-          <w:lang w:val="en-US"/>
-        </w:rPr>
-        <w:lastRenderedPageBreak/>
-        <w:drawing>
-          <wp:inline distT="0" distB="0" distL="0" distR="0" wp14:anchorId="66AF4EB3" wp14:editId="6FA7E95C">
-            <wp:extent cx="5759450" cy="3562647"/>
-            <wp:effectExtent l="0" t="0" r="0" b="0"/>
-            <wp:docPr id="2" name="Picture 2" descr="Xem ảnh nguồn"/>
-            <wp:cNvGraphicFramePr>
-              <a:graphicFrameLocks xmlns:a="http://schemas.openxmlformats.org/drawingml/2006/main" noChangeAspect="1"/>
-            </wp:cNvGraphicFramePr>
-            <a:graphic xmlns:a="http://schemas.openxmlformats.org/drawingml/2006/main">
-              <a:graphicData uri="http://schemas.openxmlformats.org/drawingml/2006/picture">
-                <pic:pic xmlns:pic="http://schemas.openxmlformats.org/drawingml/2006/picture">
-                  <pic:nvPicPr>
-                    <pic:cNvPr id="0" name="Picture 4" descr="Xem ảnh nguồn"/>
-                    <pic:cNvPicPr>
-                      <a:picLocks noChangeAspect="1" noChangeArrowheads="1"/>
-                    </pic:cNvPicPr>
-                  </pic:nvPicPr>
-                  <pic:blipFill>
-                    <a:blip r:embed="rId14">
-                      <a:extLst>
-                        <a:ext uri="{28A0092B-C50C-407E-A947-70E740481C1C}">
-                          <a14:useLocalDpi xmlns:a14="http://schemas.microsoft.com/office/drawing/2010/main" val="0"/>
-                        </a:ext>
-                      </a:extLst>
-                    </a:blip>
-                    <a:srcRect/>
-                    <a:stretch>
-                      <a:fillRect/>
-                    </a:stretch>
-                  </pic:blipFill>
-                  <pic:spPr bwMode="auto">
-                    <a:xfrm>
-                      <a:off x="0" y="0"/>
-                      <a:ext cx="5759450" cy="3562647"/>
-                    </a:xfrm>
-                    <a:prstGeom prst="rect">
-                      <a:avLst/>
-                    </a:prstGeom>
-                    <a:noFill/>
-                    <a:ln>
-                      <a:noFill/>
-                    </a:ln>
-                  </pic:spPr>
-                </pic:pic>
-              </a:graphicData>
-            </a:graphic>
-          </wp:inline>
-        </w:drawing>
-      </w:r>
-    </w:p>
-    <w:p>
-      <w:pPr>
-        <w:spacing w:after="100" w:afterAutospacing="1" w:line="240" w:lineRule="auto"/>
-        <w:rPr>
-          <w:rFonts w:asciiTheme="minorHAnsi" w:eastAsia="Times New Roman" w:hAnsiTheme="minorHAnsi" w:cstheme="majorHAnsi"/>
-          <w:sz w:val="28"/>
-          <w:szCs w:val="28"/>
-          <w:lang w:val="vi-VN"/>
-        </w:rPr>
-      </w:pPr>
-      <w:r>
-        <w:rPr>
-          <w:rFonts w:asciiTheme="minorHAnsi" w:eastAsia="Times New Roman" w:hAnsiTheme="minorHAnsi" w:cstheme="majorHAnsi"/>
-          <w:sz w:val="28"/>
-          <w:szCs w:val="28"/>
-          <w:lang w:val="en-US"/>
-        </w:rPr>
-        <w:t>JSP stands for Java Server Pages is a technology for building web applications that support dynamic content and acts as a Java servlet technology. You can consider it a different option to a servlet, and it has a lot more capabilities than a servlet.</w:t>
-      </w:r>
-    </w:p>
-    <w:p>
-      <w:pPr>
-        <w:spacing w:after="100" w:afterAutospacing="1" w:line="240" w:lineRule="auto"/>
-        <w:rPr>
-          <w:rFonts w:asciiTheme="minorHAnsi" w:eastAsia="Times New Roman" w:hAnsiTheme="minorHAnsi" w:cstheme="majorHAnsi"/>
-          <w:sz w:val="28"/>
-          <w:szCs w:val="28"/>
-          <w:lang w:val="vi-VN"/>
-        </w:rPr>
-      </w:pPr>
-      <w:r>
-        <w:rPr>
-          <w:rFonts w:asciiTheme="minorHAnsi" w:hAnsiTheme="minorHAnsi" w:cs="Arial"/>
-          <w:color w:val="444444"/>
-          <w:sz w:val="28"/>
-          <w:szCs w:val="28"/>
-          <w:shd w:val="clear" w:color="auto" w:fill="FFFFFF"/>
-        </w:rPr>
-        <w:t>Servlet is a server-side Java program module that handles client requests and implements the servlet interface. Servlets can respond to any type of request, and they are commonly used to extend the applications hosted by web servers.</w:t>
-      </w:r>
-    </w:p>
-    <w:p>
-      <w:pPr>
-        <w:ind w:left="360"/>
-        <w:rPr>
-          <w:b/>
-          <w:sz w:val="28"/>
-          <w:szCs w:val="28"/>
-          <w:lang w:val="vi-VN"/>
-        </w:rPr>
-      </w:pPr>
-      <w:r>
-        <w:rPr>
-          <w:b/>
-          <w:sz w:val="28"/>
-          <w:szCs w:val="28"/>
-        </w:rPr>
-        <w:t>3.3</w:t>
-      </w:r>
-      <w:r>
-        <w:rPr>
-          <w:b/>
-          <w:sz w:val="28"/>
-          <w:szCs w:val="28"/>
-          <w:lang w:val="vi-VN"/>
-        </w:rPr>
-        <w:t>.1.3</w:t>
-      </w:r>
-      <w:r>
-        <w:rPr>
-          <w:b/>
-          <w:sz w:val="28"/>
-          <w:szCs w:val="28"/>
-        </w:rPr>
-        <w:t xml:space="preserve"> Xamapp</w:t>
-      </w:r>
-    </w:p>
-    <w:p>
-      <w:pPr>
-        <w:ind w:left="360"/>
-        <w:rPr>
-          <w:b/>
-          <w:sz w:val="28"/>
-          <w:szCs w:val="28"/>
-          <w:lang w:val="vi-VN"/>
-        </w:rPr>
-      </w:pPr>
-      <w:r>
-        <w:rPr>
-          <w:noProof/>
-          <w:sz w:val="28"/>
-          <w:szCs w:val="28"/>
-          <w:lang w:val="en-US"/>
-        </w:rPr>
-        <w:lastRenderedPageBreak/>
-        <w:drawing>
-          <wp:inline distT="0" distB="0" distL="0" distR="0" wp14:anchorId="0A698D37" wp14:editId="32EEB4D7">
-            <wp:extent cx="5759450" cy="3222074"/>
-            <wp:effectExtent l="0" t="0" r="0" b="0"/>
-            <wp:docPr id="3" name="Picture 3" descr="Xem ảnh nguồn"/>
-            <wp:cNvGraphicFramePr>
-              <a:graphicFrameLocks xmlns:a="http://schemas.openxmlformats.org/drawingml/2006/main" noChangeAspect="1"/>
-            </wp:cNvGraphicFramePr>
-            <a:graphic xmlns:a="http://schemas.openxmlformats.org/drawingml/2006/main">
-              <a:graphicData uri="http://schemas.openxmlformats.org/drawingml/2006/picture">
-                <pic:pic xmlns:pic="http://schemas.openxmlformats.org/drawingml/2006/picture">
-                  <pic:nvPicPr>
-                    <pic:cNvPr id="0" name="Picture 6" descr="Xem ảnh nguồn"/>
-                    <pic:cNvPicPr>
-                      <a:picLocks noChangeAspect="1" noChangeArrowheads="1"/>
-                    </pic:cNvPicPr>
-                  </pic:nvPicPr>
-                  <pic:blipFill>
-                    <a:blip r:embed="rId15">
-                      <a:extLst>
-                        <a:ext uri="{28A0092B-C50C-407E-A947-70E740481C1C}">
-                          <a14:useLocalDpi xmlns:a14="http://schemas.microsoft.com/office/drawing/2010/main" val="0"/>
-                        </a:ext>
-                      </a:extLst>
-                    </a:blip>
-                    <a:srcRect/>
-                    <a:stretch>
-                      <a:fillRect/>
-                    </a:stretch>
-                  </pic:blipFill>
-                  <pic:spPr bwMode="auto">
-                    <a:xfrm>
-                      <a:off x="0" y="0"/>
-                      <a:ext cx="5759450" cy="3222074"/>
-                    </a:xfrm>
-                    <a:prstGeom prst="rect">
-                      <a:avLst/>
-                    </a:prstGeom>
-                    <a:noFill/>
-                    <a:ln>
-                      <a:noFill/>
-                    </a:ln>
-                  </pic:spPr>
-                </pic:pic>
-              </a:graphicData>
-            </a:graphic>
-          </wp:inline>
-        </w:drawing>
-      </w:r>
-    </w:p>
-    <w:p>
-      <w:pPr>
-        <w:ind w:left="360"/>
-        <w:rPr>
-          <w:rFonts w:asciiTheme="minorHAnsi" w:hAnsiTheme="minorHAnsi" w:cs="Arial"/>
-          <w:color w:val="111111"/>
-          <w:sz w:val="28"/>
-          <w:szCs w:val="28"/>
-          <w:shd w:val="clear" w:color="auto" w:fill="FFFFFF"/>
-          <w:lang w:val="vi-VN"/>
-        </w:rPr>
-      </w:pPr>
-      <w:r>
-        <w:rPr>
-          <w:rFonts w:asciiTheme="minorHAnsi" w:hAnsiTheme="minorHAnsi" w:cs="Arial"/>
-          <w:color w:val="111111"/>
-          <w:sz w:val="28"/>
-          <w:szCs w:val="28"/>
-          <w:shd w:val="clear" w:color="auto" w:fill="FFFFFF"/>
-        </w:rPr>
-        <w:t>XAMPP is a popular</w:t>
-      </w:r>
-      <w:r>
-        <w:rPr>
-          <w:rStyle w:val="Strong"/>
-          <w:rFonts w:asciiTheme="minorHAnsi" w:hAnsiTheme="minorHAnsi" w:cs="Arial"/>
-          <w:color w:val="111111"/>
-          <w:sz w:val="28"/>
-          <w:szCs w:val="28"/>
-          <w:shd w:val="clear" w:color="auto" w:fill="FFFFFF"/>
-        </w:rPr>
-        <w:t> cross-platform web server</w:t>
-      </w:r>
-      <w:r>
-        <w:rPr>
-          <w:rFonts w:asciiTheme="minorHAnsi" w:hAnsiTheme="minorHAnsi" w:cs="Arial"/>
-          <w:color w:val="111111"/>
-          <w:sz w:val="28"/>
-          <w:szCs w:val="28"/>
-          <w:shd w:val="clear" w:color="auto" w:fill="FFFFFF"/>
-        </w:rPr>
-        <w:t> that allows programmers to write and test their code on a local webserver. It was created by Apache Friends, and the public can revise or modify its native source code. It includes MariaDB, Apache HTTP Server, and interpreters for PHP and Perl, among other computer languages.</w:t>
-      </w:r>
-    </w:p>
-    <w:p>
-      <w:pPr>
-        <w:ind w:left="360"/>
-        <w:rPr>
-          <w:rFonts w:asciiTheme="minorHAnsi" w:hAnsiTheme="minorHAnsi" w:cs="Arial"/>
-          <w:color w:val="111111"/>
-          <w:sz w:val="28"/>
-          <w:szCs w:val="28"/>
-          <w:shd w:val="clear" w:color="auto" w:fill="FFFFFF"/>
-          <w:lang w:val="vi-VN"/>
-        </w:rPr>
-      </w:pPr>
-      <w:r>
-        <w:rPr>
-          <w:rFonts w:asciiTheme="minorHAnsi" w:hAnsiTheme="minorHAnsi" w:cs="Arial"/>
-          <w:color w:val="111111"/>
-          <w:sz w:val="28"/>
-          <w:szCs w:val="28"/>
-          <w:shd w:val="clear" w:color="auto" w:fill="FFFFFF"/>
-          <w:lang w:val="vi-VN"/>
-        </w:rPr>
-        <w:t xml:space="preserve"> </w:t>
-      </w:r>
-    </w:p>
-    <w:p>
-      <w:pPr>
-        <w:ind w:left="360"/>
-        <w:rPr>
-          <w:b/>
-          <w:sz w:val="28"/>
-          <w:szCs w:val="28"/>
-          <w:lang w:val="vi-VN"/>
-        </w:rPr>
-      </w:pPr>
-      <w:r>
-        <w:rPr>
-          <w:b/>
-          <w:sz w:val="28"/>
-          <w:szCs w:val="28"/>
-        </w:rPr>
-        <w:t>3.3</w:t>
-      </w:r>
-      <w:r>
-        <w:rPr>
-          <w:b/>
-          <w:sz w:val="28"/>
-          <w:szCs w:val="28"/>
-          <w:lang w:val="vi-VN"/>
-        </w:rPr>
-        <w:t xml:space="preserve">.1.4 </w:t>
-      </w:r>
-      <w:r>
-        <w:rPr>
-          <w:b/>
-          <w:sz w:val="28"/>
-          <w:szCs w:val="28"/>
-        </w:rPr>
-        <w:t>MySQL</w:t>
-      </w:r>
-    </w:p>
-    <w:p>
-      <w:pPr>
-        <w:ind w:left="360"/>
-        <w:rPr>
-          <w:b/>
-          <w:sz w:val="28"/>
-          <w:szCs w:val="28"/>
-          <w:lang w:val="vi-VN"/>
-        </w:rPr>
-      </w:pPr>
-      <w:r>
-        <w:rPr>
-          <w:noProof/>
-          <w:sz w:val="28"/>
-          <w:szCs w:val="28"/>
-          <w:lang w:val="en-US"/>
-        </w:rPr>
-        <w:drawing>
-          <wp:inline distT="0" distB="0" distL="0" distR="0" wp14:anchorId="76904AC8" wp14:editId="1C5E4280">
-            <wp:extent cx="4516120" cy="3068955"/>
-            <wp:effectExtent l="0" t="0" r="0" b="0"/>
-            <wp:docPr id="4" name="Picture 4" descr="Xem ảnh nguồn"/>
-            <wp:cNvGraphicFramePr>
-              <a:graphicFrameLocks xmlns:a="http://schemas.openxmlformats.org/drawingml/2006/main" noChangeAspect="1"/>
-            </wp:cNvGraphicFramePr>
-            <a:graphic xmlns:a="http://schemas.openxmlformats.org/drawingml/2006/main">
-              <a:graphicData uri="http://schemas.openxmlformats.org/drawingml/2006/picture">
-                <pic:pic xmlns:pic="http://schemas.openxmlformats.org/drawingml/2006/picture">
-                  <pic:nvPicPr>
-                    <pic:cNvPr id="0" name="Picture 8" descr="Xem ảnh nguồn"/>
-                    <pic:cNvPicPr>
-                      <a:picLocks noChangeAspect="1" noChangeArrowheads="1"/>
-                    </pic:cNvPicPr>
-                  </pic:nvPicPr>
-                  <pic:blipFill>
-                    <a:blip r:embed="rId16">
-                      <a:extLst>
-                        <a:ext uri="{28A0092B-C50C-407E-A947-70E740481C1C}">
-                          <a14:useLocalDpi xmlns:a14="http://schemas.microsoft.com/office/drawing/2010/main" val="0"/>
-                        </a:ext>
-                      </a:extLst>
-                    </a:blip>
-                    <a:srcRect/>
-                    <a:stretch>
-                      <a:fillRect/>
-                    </a:stretch>
-                  </pic:blipFill>
-                  <pic:spPr bwMode="auto">
-                    <a:xfrm>
-                      <a:off x="0" y="0"/>
-                      <a:ext cx="4516120" cy="3068955"/>
-                    </a:xfrm>
-                    <a:prstGeom prst="rect">
-                      <a:avLst/>
-                    </a:prstGeom>
-                    <a:noFill/>
-                    <a:ln>
-                      <a:noFill/>
-                    </a:ln>
-                  </pic:spPr>
-                </pic:pic>
-              </a:graphicData>
-            </a:graphic>
-          </wp:inline>
-        </w:drawing>
-      </w:r>
-    </w:p>
-    <w:p>
-      <w:pPr>
-        <w:ind w:left="360"/>
-        <w:rPr>
-          <w:rFonts w:asciiTheme="minorHAnsi" w:hAnsiTheme="minorHAnsi" w:cs="Arial"/>
-          <w:color w:val="444444"/>
-          <w:sz w:val="28"/>
-          <w:szCs w:val="28"/>
-          <w:shd w:val="clear" w:color="auto" w:fill="FFFFFF"/>
-          <w:lang w:val="vi-VN"/>
-        </w:rPr>
-      </w:pPr>
-      <w:r>
-        <w:rPr>
-          <w:rFonts w:asciiTheme="minorHAnsi" w:hAnsiTheme="minorHAnsi" w:cs="Arial"/>
-          <w:color w:val="444444"/>
-          <w:sz w:val="28"/>
-          <w:szCs w:val="28"/>
-          <w:shd w:val="clear" w:color="auto" w:fill="FFFFFF"/>
-        </w:rPr>
-        <w:t>MySQL is a relational database management system (RDBMS) developed by Oracle that is based on structured query language (SQL). A database is a structured collection of data.</w:t>
-      </w:r>
-    </w:p>
-    <w:p>
-      <w:pPr>
-        <w:ind w:left="360"/>
-        <w:rPr>
-          <w:rFonts w:asciiTheme="minorHAnsi" w:hAnsiTheme="minorHAnsi" w:cs="Arial"/>
-          <w:color w:val="444444"/>
-          <w:sz w:val="28"/>
-          <w:szCs w:val="28"/>
-          <w:shd w:val="clear" w:color="auto" w:fill="FFFFFF"/>
-          <w:lang w:val="vi-VN"/>
-        </w:rPr>
-      </w:pPr>
-    </w:p>
-    <w:p>
-      <w:pPr>
-        <w:ind w:left="360"/>
-        <w:rPr>
-          <w:b/>
-          <w:sz w:val="28"/>
-          <w:szCs w:val="28"/>
-          <w:lang w:val="vi-VN"/>
-        </w:rPr>
-      </w:pPr>
-      <w:r>
-        <w:rPr>
-          <w:b/>
-          <w:sz w:val="28"/>
-          <w:szCs w:val="28"/>
-        </w:rPr>
-        <w:t>3.3</w:t>
-      </w:r>
-      <w:r>
-        <w:rPr>
-          <w:b/>
-          <w:sz w:val="28"/>
-          <w:szCs w:val="28"/>
-          <w:lang w:val="vi-VN"/>
-        </w:rPr>
-        <w:t>.1.5 NetBeans</w:t>
-      </w:r>
-    </w:p>
-    <w:p>
-      <w:pPr>
-        <w:ind w:left="360"/>
-        <w:rPr>
-          <w:b/>
-          <w:sz w:val="28"/>
-          <w:szCs w:val="28"/>
-          <w:lang w:val="vi-VN"/>
-        </w:rPr>
-      </w:pPr>
-      <w:r>
-        <w:rPr>
-          <w:noProof/>
-          <w:sz w:val="28"/>
-          <w:szCs w:val="28"/>
-          <w:lang w:val="en-US"/>
-        </w:rPr>
-        <w:drawing>
-          <wp:inline distT="0" distB="0" distL="0" distR="0" wp14:anchorId="25CA78D6" wp14:editId="15E1813B">
-            <wp:extent cx="4285615" cy="1868805"/>
-            <wp:effectExtent l="0" t="0" r="635" b="0"/>
-            <wp:docPr id="5" name="Picture 5" descr="Xem ảnh nguồn"/>
-            <wp:cNvGraphicFramePr>
-              <a:graphicFrameLocks xmlns:a="http://schemas.openxmlformats.org/drawingml/2006/main" noChangeAspect="1"/>
-            </wp:cNvGraphicFramePr>
-            <a:graphic xmlns:a="http://schemas.openxmlformats.org/drawingml/2006/main">
-              <a:graphicData uri="http://schemas.openxmlformats.org/drawingml/2006/picture">
-                <pic:pic xmlns:pic="http://schemas.openxmlformats.org/drawingml/2006/picture">
-                  <pic:nvPicPr>
-                    <pic:cNvPr id="0" name="Picture 10" descr="Xem ảnh nguồn"/>
-                    <pic:cNvPicPr>
-                      <a:picLocks noChangeAspect="1" noChangeArrowheads="1"/>
-                    </pic:cNvPicPr>
-                  </pic:nvPicPr>
-                  <pic:blipFill>
-                    <a:blip r:embed="rId17">
-                      <a:extLst>
-                        <a:ext uri="{28A0092B-C50C-407E-A947-70E740481C1C}">
-                          <a14:useLocalDpi xmlns:a14="http://schemas.microsoft.com/office/drawing/2010/main" val="0"/>
-                        </a:ext>
-                      </a:extLst>
-                    </a:blip>
-                    <a:srcRect/>
-                    <a:stretch>
-                      <a:fillRect/>
-                    </a:stretch>
-                  </pic:blipFill>
-                  <pic:spPr bwMode="auto">
-                    <a:xfrm>
-                      <a:off x="0" y="0"/>
-                      <a:ext cx="4285615" cy="1868805"/>
-                    </a:xfrm>
-                    <a:prstGeom prst="rect">
-                      <a:avLst/>
-                    </a:prstGeom>
-                    <a:noFill/>
-                    <a:ln>
-                      <a:noFill/>
-                    </a:ln>
-                  </pic:spPr>
-                </pic:pic>
-              </a:graphicData>
-            </a:graphic>
-          </wp:inline>
-        </w:drawing>
-      </w:r>
-    </w:p>
-    <w:p>
-      <w:pPr>
-        <w:ind w:left="360"/>
-        <w:rPr>
-          <w:rFonts w:asciiTheme="minorHAnsi" w:hAnsiTheme="minorHAnsi"/>
-          <w:b/>
-          <w:sz w:val="28"/>
-          <w:szCs w:val="28"/>
-          <w:lang w:val="vi-VN"/>
-        </w:rPr>
-      </w:pPr>
-      <w:r>
-        <w:rPr>
-          <w:rFonts w:asciiTheme="minorHAnsi" w:hAnsiTheme="minorHAnsi"/>
-          <w:color w:val="666666"/>
-          <w:sz w:val="28"/>
-          <w:szCs w:val="28"/>
-          <w:shd w:val="clear" w:color="auto" w:fill="FFFFFF"/>
-        </w:rPr>
-        <w:t>NetBeans is an integrated development environment (IDE) for Java. NetBeans allows applications to be developed from a set of modular software components called modules. NetBeans runs on Windows, macOS, Linux and Solaris. In addition to Java development, it has extensions for other languages like PHP, C, C++, HTML5, and JavaScript.</w:t>
-      </w:r>
-    </w:p>
-    <w:p>
-      <w:pPr>
-        <w:ind w:left="360"/>
-        <w:rPr>
-          <w:rFonts w:asciiTheme="minorHAnsi" w:hAnsiTheme="minorHAnsi"/>
-          <w:b/>
-          <w:sz w:val="28"/>
-          <w:szCs w:val="28"/>
-          <w:lang w:val="vi-VN"/>
-        </w:rPr>
-      </w:pPr>
-    </w:p>
-    <w:p>
-      <w:pPr>
-        <w:ind w:left="360"/>
-        <w:rPr>
-          <w:b/>
-          <w:sz w:val="28"/>
-          <w:szCs w:val="28"/>
-          <w:lang w:val="vi-VN"/>
-        </w:rPr>
-      </w:pPr>
-      <w:r>
-        <w:rPr>
-          <w:b/>
-          <w:sz w:val="28"/>
-          <w:szCs w:val="28"/>
-          <w:lang w:val="vi-VN"/>
-        </w:rPr>
-        <w:t>4. Deployment Diagram</w:t>
-      </w:r>
-    </w:p>
-    <w:p>
-      <w:pPr>
-        <w:ind w:left="360"/>
-        <w:rPr>
-          <w:rFonts w:asciiTheme="minorHAnsi" w:hAnsiTheme="minorHAnsi"/>
-          <w:b/>
-          <w:sz w:val="28"/>
-          <w:szCs w:val="28"/>
-          <w:lang w:val="vi-VN"/>
-        </w:rPr>
-      </w:pPr>
-    </w:p>
-    <w:p>
-      <w:pPr>
-        <w:ind w:left="360"/>
-        <w:rPr>
-          <w:rFonts w:asciiTheme="minorHAnsi" w:hAnsiTheme="minorHAnsi"/>
-          <w:b/>
-          <w:sz w:val="28"/>
-          <w:szCs w:val="28"/>
-          <w:lang w:val="vi-VN"/>
-        </w:rPr>
-      </w:pPr>
-      <w:r>
-        <w:rPr>
-          <w:rFonts w:asciiTheme="minorHAnsi" w:hAnsiTheme="minorHAnsi"/>
-          <w:b/>
-          <w:noProof/>
-          <w:sz w:val="28"/>
-          <w:szCs w:val="28"/>
-          <w:lang w:val="en-US"/>
-        </w:rPr>
-        <w:drawing>
-          <wp:inline distT="0" distB="0" distL="0" distR="0" wp14:anchorId="2407B77E" wp14:editId="30763D8D">
-            <wp:extent cx="5759450" cy="2419350"/>
-            <wp:effectExtent l="0" t="0" r="0" b="0"/>
-            <wp:docPr id="6" name="Picture 6"/>
-            <wp:cNvGraphicFramePr>
-              <a:graphicFrameLocks xmlns:a="http://schemas.openxmlformats.org/drawingml/2006/main" noChangeAspect="1"/>
-            </wp:cNvGraphicFramePr>
-            <a:graphic xmlns:a="http://schemas.openxmlformats.org/drawingml/2006/main">
-              <a:graphicData uri="http://schemas.openxmlformats.org/drawingml/2006/picture">
-                <pic:pic xmlns:pic="http://schemas.openxmlformats.org/drawingml/2006/picture">
-                  <pic:nvPicPr>
-                    <pic:cNvPr id="6" name="Picture 6"/>
-                    <pic:cNvPicPr/>
-                  </pic:nvPicPr>
-                  <pic:blipFill>
-                    <a:blip r:embed="rId18">
-                      <a:extLst>
-                        <a:ext uri="{28A0092B-C50C-407E-A947-70E740481C1C}">
-                          <a14:useLocalDpi xmlns:a14="http://schemas.microsoft.com/office/drawing/2010/main" val="0"/>
-                        </a:ext>
-                      </a:extLst>
-                    </a:blip>
-                    <a:stretch>
-                      <a:fillRect/>
-                    </a:stretch>
-                  </pic:blipFill>
-                  <pic:spPr>
-                    <a:xfrm>
-                      <a:off x="0" y="0"/>
-                      <a:ext cx="5759450" cy="2419350"/>
-                    </a:xfrm>
-                    <a:prstGeom prst="rect">
-                      <a:avLst/>
-                    </a:prstGeom>
-                  </pic:spPr>
-                </pic:pic>
-              </a:graphicData>
-            </a:graphic>
-          </wp:inline>
-        </w:drawing>
-      </w:r>
-    </w:p>
-    <w:p>
-      <w:pPr>
-        <w:ind w:left="360"/>
-        <w:rPr>
-          <w:rFonts w:asciiTheme="minorHAnsi" w:hAnsiTheme="minorHAnsi"/>
-          <w:b/>
-          <w:sz w:val="28"/>
-          <w:szCs w:val="28"/>
-          <w:lang w:val="vi-VN"/>
-        </w:rPr>
-      </w:pPr>
-    </w:p>
-    <w:p>
-      <w:pPr>
-        <w:ind w:left="360"/>
-        <w:rPr>
-          <w:b/>
-          <w:sz w:val="28"/>
-          <w:szCs w:val="28"/>
-          <w:lang w:val="vi-VN"/>
-        </w:rPr>
-      </w:pPr>
-      <w:r>
-        <w:rPr>
-          <w:rFonts w:ascii="Segoe UI" w:eastAsia="Times New Roman" w:hAnsi="Segoe UI" w:cs="Segoe UI"/>
-          <w:color w:val="212529"/>
-          <w:sz w:val="28"/>
-          <w:szCs w:val="28"/>
-          <w:bdr w:val="none" w:sz="0" w:space="0" w:color="auto" w:frame="1"/>
-          <w:shd w:val="clear" w:color="auto" w:fill="FFFFFF"/>
-          <w:lang w:val="en-US"/>
-        </w:rPr>
-        <w:br/>
-      </w:r>
-    </w:p>
-    <w:p>
-      <w:pPr>
-        <w:ind w:left="360"/>
-        <w:rPr>
-          <w:b/>
-          <w:sz w:val="28"/>
-          <w:szCs w:val="28"/>
-          <w:lang w:val="vi-VN"/>
-        </w:rPr>
-      </w:pPr>
-    </w:p>
-    <w:p>
-      <w:pPr>
-        <w:rPr>
-          <w:sz w:val="28"/>
-          <w:szCs w:val="28"/>
-        </w:rPr>
-      </w:pPr>
-    </w:p>
-    <w:p>
-      <w:pPr>
+          <w:color w:val="FF0000"/>
+          <w:sz w:val="28"/>
+          <w:szCs w:val="28"/>
+        </w:rPr>
+      </w:pPr>
+      <w:bookmarkStart w:id="0" w:name="_GoBack"/>
+      <w:bookmarkEnd w:id="0"/>
+      <w:r>
         <w:rPr>
           <w:b/>
           <w:color w:val="FF0000"/>
           <w:sz w:val="28"/>
           <w:szCs w:val="28"/>
         </w:rPr>
-      </w:pPr>
-      <w:r>
-        <w:rPr>
-          <w:b/>
-          <w:color w:val="FF0000"/>
-          <w:sz w:val="28"/>
-          <w:szCs w:val="28"/>
-        </w:rPr>
-        <w:lastRenderedPageBreak/>
         <w:t>II. Functional Requirements</w:t>
       </w:r>
     </w:p>
@@ -7655,6 +4889,7 @@
           <w:szCs w:val="28"/>
           <w:lang w:val="en-US"/>
         </w:rPr>
+        <w:lastRenderedPageBreak/>
         <w:drawing>
           <wp:inline distT="0" distB="0" distL="0" distR="0" wp14:anchorId="1FB16332" wp14:editId="73374961">
             <wp:extent cx="5759450" cy="3923665"/>
@@ -7671,7 +4906,7 @@
                     <pic:cNvPicPr/>
                   </pic:nvPicPr>
                   <pic:blipFill>
-                    <a:blip r:embed="rId19" cstate="print">
+                    <a:blip r:embed="rId12" cstate="print">
                       <a:extLst>
                         <a:ext uri="{28A0092B-C50C-407E-A947-70E740481C1C}">
                           <a14:useLocalDpi xmlns:a14="http://schemas.microsoft.com/office/drawing/2010/main" val="0"/>
@@ -7834,7 +5069,6 @@
           <w:sz w:val="28"/>
           <w:szCs w:val="28"/>
         </w:rPr>
-        <w:lastRenderedPageBreak/>
         <w:t>·</w:t>
       </w:r>
       <w:r>
@@ -7910,6 +5144,7 @@
           <w:szCs w:val="28"/>
           <w:lang w:val="en-US"/>
         </w:rPr>
+        <w:lastRenderedPageBreak/>
         <w:drawing>
           <wp:inline distT="0" distB="0" distL="0" distR="0" wp14:anchorId="2B0714BC" wp14:editId="49B34BEF">
             <wp:extent cx="5759450" cy="3203575"/>
@@ -7926,7 +5161,7 @@
                     <pic:cNvPicPr/>
                   </pic:nvPicPr>
                   <pic:blipFill>
-                    <a:blip r:embed="rId20" cstate="print">
+                    <a:blip r:embed="rId13" cstate="print">
                       <a:extLst>
                         <a:ext uri="{28A0092B-C50C-407E-A947-70E740481C1C}">
                           <a14:useLocalDpi xmlns:a14="http://schemas.microsoft.com/office/drawing/2010/main" val="0"/>
@@ -8022,57 +5257,22 @@
           <w:sz w:val="28"/>
           <w:szCs w:val="28"/>
         </w:rPr>
-        <w:t xml:space="preserve">Function </w:t>
-      </w:r>
-      <w:proofErr w:type="gramStart"/>
-      <w:r>
-        <w:rPr>
-          <w:color w:val="0000FF"/>
-          <w:sz w:val="28"/>
-          <w:szCs w:val="28"/>
-        </w:rPr>
-        <w:t>trigger :</w:t>
-      </w:r>
-      <w:proofErr w:type="gramEnd"/>
-      <w:r>
-        <w:rPr>
-          <w:color w:val="0000FF"/>
-          <w:sz w:val="28"/>
-          <w:szCs w:val="28"/>
-        </w:rPr>
-        <w:t xml:space="preserve"> HomeController/ListCustomer</w:t>
-      </w:r>
-    </w:p>
-    <w:p>
-      <w:pPr>
-        <w:rPr>
-          <w:sz w:val="28"/>
-          <w:szCs w:val="28"/>
-        </w:rPr>
-      </w:pPr>
-      <w:r>
-        <w:rPr>
-          <w:sz w:val="28"/>
-          <w:szCs w:val="28"/>
-        </w:rPr>
-        <w:lastRenderedPageBreak/>
-        <w:t xml:space="preserve">Screen </w:t>
-      </w:r>
-      <w:proofErr w:type="gramStart"/>
-      <w:r>
-        <w:rPr>
-          <w:sz w:val="28"/>
-          <w:szCs w:val="28"/>
-        </w:rPr>
-        <w:t>layout :</w:t>
-      </w:r>
-      <w:proofErr w:type="gramEnd"/>
-      <w:r>
-        <w:rPr>
-          <w:sz w:val="28"/>
-          <w:szCs w:val="28"/>
-        </w:rPr>
-        <w:t xml:space="preserve"> </w:t>
+        <w:t>Function trigger : HomeController/ListCustomer</w:t>
+      </w:r>
+    </w:p>
+    <w:p>
+      <w:pPr>
+        <w:rPr>
+          <w:sz w:val="28"/>
+          <w:szCs w:val="28"/>
+        </w:rPr>
+      </w:pPr>
+      <w:r>
+        <w:rPr>
+          <w:sz w:val="28"/>
+          <w:szCs w:val="28"/>
+        </w:rPr>
+        <w:t xml:space="preserve">Screen layout : </w:t>
       </w:r>
       <w:r>
         <w:rPr>
@@ -8097,7 +5297,7 @@
                     <pic:cNvPicPr/>
                   </pic:nvPicPr>
                   <pic:blipFill>
-                    <a:blip r:embed="rId21" cstate="print">
+                    <a:blip r:embed="rId14" cstate="print">
                       <a:extLst>
                         <a:ext uri="{28A0092B-C50C-407E-A947-70E740481C1C}">
                           <a14:useLocalDpi xmlns:a14="http://schemas.microsoft.com/office/drawing/2010/main" val="0"/>
@@ -8147,25 +5347,7 @@
           <w:sz w:val="28"/>
           <w:szCs w:val="28"/>
         </w:rPr>
-        <w:t xml:space="preserve">Function </w:t>
-      </w:r>
-      <w:proofErr w:type="gramStart"/>
-      <w:r>
-        <w:rPr>
-          <w:color w:val="0000FF"/>
-          <w:sz w:val="28"/>
-          <w:szCs w:val="28"/>
-        </w:rPr>
-        <w:t>detail :</w:t>
-      </w:r>
-      <w:proofErr w:type="gramEnd"/>
-      <w:r>
-        <w:rPr>
-          <w:color w:val="0000FF"/>
-          <w:sz w:val="28"/>
-          <w:szCs w:val="28"/>
-        </w:rPr>
-        <w:t xml:space="preserve"> </w:t>
+        <w:t xml:space="preserve">Function detail : </w:t>
       </w:r>
     </w:p>
     <w:p>
@@ -8333,7 +5515,6 @@
           <w:szCs w:val="28"/>
           <w:lang w:val="en-US"/>
         </w:rPr>
-        <w:lastRenderedPageBreak/>
         <w:drawing>
           <wp:inline distT="0" distB="0" distL="0" distR="0" wp14:anchorId="66998B39" wp14:editId="2B7EFB00">
             <wp:extent cx="5759450" cy="3923665"/>
@@ -8350,7 +5531,7 @@
                     <pic:cNvPicPr/>
                   </pic:nvPicPr>
                   <pic:blipFill>
-                    <a:blip r:embed="rId22" cstate="print">
+                    <a:blip r:embed="rId15" cstate="print">
                       <a:extLst>
                         <a:ext uri="{28A0092B-C50C-407E-A947-70E740481C1C}">
                           <a14:useLocalDpi xmlns:a14="http://schemas.microsoft.com/office/drawing/2010/main" val="0"/>
@@ -8464,6 +5645,7 @@
           <w:sz w:val="28"/>
           <w:szCs w:val="28"/>
         </w:rPr>
+        <w:lastRenderedPageBreak/>
         <w:t>e. Post Detail</w:t>
       </w:r>
     </w:p>
@@ -8535,7 +5717,6 @@
           <w:szCs w:val="28"/>
           <w:lang w:val="en-US"/>
         </w:rPr>
-        <w:lastRenderedPageBreak/>
         <w:drawing>
           <wp:inline distT="0" distB="0" distL="0" distR="0" wp14:anchorId="416FFB0D" wp14:editId="7FFF0992">
             <wp:extent cx="5759450" cy="3927475"/>
@@ -8552,7 +5733,7 @@
                     <pic:cNvPicPr/>
                   </pic:nvPicPr>
                   <pic:blipFill>
-                    <a:blip r:embed="rId23" cstate="print">
+                    <a:blip r:embed="rId16" cstate="print">
                       <a:extLst>
                         <a:ext uri="{28A0092B-C50C-407E-A947-70E740481C1C}">
                           <a14:useLocalDpi xmlns:a14="http://schemas.microsoft.com/office/drawing/2010/main" val="0"/>
@@ -8644,25 +5825,7 @@
           <w:sz w:val="28"/>
           <w:szCs w:val="28"/>
         </w:rPr>
-        <w:t xml:space="preserve">Function </w:t>
-      </w:r>
-      <w:proofErr w:type="gramStart"/>
-      <w:r>
-        <w:rPr>
-          <w:color w:val="0000FF"/>
-          <w:sz w:val="28"/>
-          <w:szCs w:val="28"/>
-        </w:rPr>
-        <w:t>trigger :</w:t>
-      </w:r>
-      <w:proofErr w:type="gramEnd"/>
-      <w:r>
-        <w:rPr>
-          <w:color w:val="0000FF"/>
-          <w:sz w:val="28"/>
-          <w:szCs w:val="28"/>
-        </w:rPr>
-        <w:t xml:space="preserve"> HomeController/listslide</w:t>
+        <w:t>Function trigger : HomeController/listslide</w:t>
       </w:r>
     </w:p>
     <w:p>
@@ -8697,25 +5860,7 @@
           <w:sz w:val="28"/>
           <w:szCs w:val="28"/>
         </w:rPr>
-        <w:t xml:space="preserve">Screen </w:t>
-      </w:r>
-      <w:proofErr w:type="gramStart"/>
-      <w:r>
-        <w:rPr>
-          <w:color w:val="0000FF"/>
-          <w:sz w:val="28"/>
-          <w:szCs w:val="28"/>
-        </w:rPr>
-        <w:t>layout :</w:t>
-      </w:r>
-      <w:proofErr w:type="gramEnd"/>
-      <w:r>
-        <w:rPr>
-          <w:color w:val="0000FF"/>
-          <w:sz w:val="28"/>
-          <w:szCs w:val="28"/>
-        </w:rPr>
-        <w:t xml:space="preserve"> </w:t>
+        <w:t xml:space="preserve">Screen layout : </w:t>
       </w:r>
     </w:p>
     <w:p>
@@ -8757,7 +5902,7 @@
                     <pic:cNvPicPr/>
                   </pic:nvPicPr>
                   <pic:blipFill>
-                    <a:blip r:embed="rId24" cstate="print">
+                    <a:blip r:embed="rId17" cstate="print">
                       <a:extLst>
                         <a:ext uri="{28A0092B-C50C-407E-A947-70E740481C1C}">
                           <a14:useLocalDpi xmlns:a14="http://schemas.microsoft.com/office/drawing/2010/main" val="0"/>
@@ -8800,25 +5945,7 @@
           <w:sz w:val="28"/>
           <w:szCs w:val="28"/>
         </w:rPr>
-        <w:t xml:space="preserve">Function </w:t>
-      </w:r>
-      <w:proofErr w:type="gramStart"/>
-      <w:r>
-        <w:rPr>
-          <w:color w:val="0000FF"/>
-          <w:sz w:val="28"/>
-          <w:szCs w:val="28"/>
-        </w:rPr>
-        <w:t>detail :</w:t>
-      </w:r>
-      <w:proofErr w:type="gramEnd"/>
-      <w:r>
-        <w:rPr>
-          <w:color w:val="0000FF"/>
-          <w:sz w:val="28"/>
-          <w:szCs w:val="28"/>
-        </w:rPr>
-        <w:t xml:space="preserve"> </w:t>
+        <w:t xml:space="preserve">Function detail : </w:t>
       </w:r>
       <w:r>
         <w:rPr>
@@ -8870,25 +5997,7 @@
           <w:sz w:val="28"/>
           <w:szCs w:val="28"/>
         </w:rPr>
-        <w:t xml:space="preserve">Function </w:t>
-      </w:r>
-      <w:proofErr w:type="gramStart"/>
-      <w:r>
-        <w:rPr>
-          <w:color w:val="0000FF"/>
-          <w:sz w:val="28"/>
-          <w:szCs w:val="28"/>
-        </w:rPr>
-        <w:t>trigger :</w:t>
-      </w:r>
-      <w:proofErr w:type="gramEnd"/>
-      <w:r>
-        <w:rPr>
-          <w:color w:val="0000FF"/>
-          <w:sz w:val="28"/>
-          <w:szCs w:val="28"/>
-        </w:rPr>
-        <w:t xml:space="preserve"> HomeController/listproduct</w:t>
+        <w:t>Function trigger : HomeController/listproduct</w:t>
       </w:r>
     </w:p>
     <w:p>
@@ -8932,25 +6041,7 @@
           <w:sz w:val="28"/>
           <w:szCs w:val="28"/>
         </w:rPr>
-        <w:t xml:space="preserve">Screen </w:t>
-      </w:r>
-      <w:proofErr w:type="gramStart"/>
-      <w:r>
-        <w:rPr>
-          <w:color w:val="0000FF"/>
-          <w:sz w:val="28"/>
-          <w:szCs w:val="28"/>
-        </w:rPr>
-        <w:t>layout :</w:t>
-      </w:r>
-      <w:proofErr w:type="gramEnd"/>
-      <w:r>
-        <w:rPr>
-          <w:color w:val="0000FF"/>
-          <w:sz w:val="28"/>
-          <w:szCs w:val="28"/>
-        </w:rPr>
-        <w:t xml:space="preserve"> </w:t>
+        <w:t xml:space="preserve">Screen layout : </w:t>
       </w:r>
     </w:p>
     <w:p>
@@ -9008,7 +6099,7 @@
                     <pic:cNvPicPr/>
                   </pic:nvPicPr>
                   <pic:blipFill>
-                    <a:blip r:embed="rId25" cstate="print">
+                    <a:blip r:embed="rId18" cstate="print">
                       <a:extLst>
                         <a:ext uri="{28A0092B-C50C-407E-A947-70E740481C1C}">
                           <a14:useLocalDpi xmlns:a14="http://schemas.microsoft.com/office/drawing/2010/main" val="0"/>
@@ -9049,25 +6140,7 @@
           <w:sz w:val="28"/>
           <w:szCs w:val="28"/>
         </w:rPr>
-        <w:t xml:space="preserve">Function </w:t>
-      </w:r>
-      <w:proofErr w:type="gramStart"/>
-      <w:r>
-        <w:rPr>
-          <w:color w:val="0000FF"/>
-          <w:sz w:val="28"/>
-          <w:szCs w:val="28"/>
-        </w:rPr>
-        <w:t>detail :</w:t>
-      </w:r>
-      <w:proofErr w:type="gramEnd"/>
-      <w:r>
-        <w:rPr>
-          <w:color w:val="0000FF"/>
-          <w:sz w:val="28"/>
-          <w:szCs w:val="28"/>
-        </w:rPr>
-        <w:t xml:space="preserve"> </w:t>
+        <w:t xml:space="preserve">Function detail : </w:t>
       </w:r>
     </w:p>
     <w:p>
@@ -9120,25 +6193,7 @@
           <w:sz w:val="28"/>
           <w:szCs w:val="28"/>
         </w:rPr>
-        <w:t xml:space="preserve">Function </w:t>
-      </w:r>
-      <w:proofErr w:type="gramStart"/>
-      <w:r>
-        <w:rPr>
-          <w:color w:val="0000FF"/>
-          <w:sz w:val="28"/>
-          <w:szCs w:val="28"/>
-        </w:rPr>
-        <w:t>trigger :</w:t>
-      </w:r>
-      <w:proofErr w:type="gramEnd"/>
-      <w:r>
-        <w:rPr>
-          <w:color w:val="0000FF"/>
-          <w:sz w:val="28"/>
-          <w:szCs w:val="28"/>
-        </w:rPr>
-        <w:t xml:space="preserve"> HomeController/orderlist</w:t>
+        <w:t>Function trigger : HomeController/orderlist</w:t>
       </w:r>
     </w:p>
     <w:p>
@@ -9182,25 +6237,7 @@
           <w:sz w:val="28"/>
           <w:szCs w:val="28"/>
         </w:rPr>
-        <w:t xml:space="preserve">Screen </w:t>
-      </w:r>
-      <w:proofErr w:type="gramStart"/>
-      <w:r>
-        <w:rPr>
-          <w:color w:val="0000FF"/>
-          <w:sz w:val="28"/>
-          <w:szCs w:val="28"/>
-        </w:rPr>
-        <w:t>layout :</w:t>
-      </w:r>
-      <w:proofErr w:type="gramEnd"/>
-      <w:r>
-        <w:rPr>
-          <w:color w:val="0000FF"/>
-          <w:sz w:val="28"/>
-          <w:szCs w:val="28"/>
-        </w:rPr>
-        <w:t xml:space="preserve"> </w:t>
+        <w:t xml:space="preserve">Screen layout : </w:t>
       </w:r>
     </w:p>
     <w:p>
@@ -9234,7 +6271,7 @@
                     <pic:cNvPicPr/>
                   </pic:nvPicPr>
                   <pic:blipFill>
-                    <a:blip r:embed="rId26" cstate="print">
+                    <a:blip r:embed="rId19" cstate="print">
                       <a:extLst>
                         <a:ext uri="{28A0092B-C50C-407E-A947-70E740481C1C}">
                           <a14:useLocalDpi xmlns:a14="http://schemas.microsoft.com/office/drawing/2010/main" val="0"/>
@@ -9285,25 +6322,7 @@
           <w:sz w:val="28"/>
           <w:szCs w:val="28"/>
         </w:rPr>
-        <w:t xml:space="preserve">Function </w:t>
-      </w:r>
-      <w:proofErr w:type="gramStart"/>
-      <w:r>
-        <w:rPr>
-          <w:color w:val="0000FF"/>
-          <w:sz w:val="28"/>
-          <w:szCs w:val="28"/>
-        </w:rPr>
-        <w:t>detail :</w:t>
-      </w:r>
-      <w:proofErr w:type="gramEnd"/>
-      <w:r>
-        <w:rPr>
-          <w:color w:val="0000FF"/>
-          <w:sz w:val="28"/>
-          <w:szCs w:val="28"/>
-        </w:rPr>
-        <w:t xml:space="preserve"> </w:t>
+        <w:t xml:space="preserve">Function detail : </w:t>
       </w:r>
     </w:p>
     <w:p>
@@ -9445,25 +6464,7 @@
           <w:sz w:val="28"/>
           <w:szCs w:val="28"/>
         </w:rPr>
-        <w:t xml:space="preserve">Function </w:t>
-      </w:r>
-      <w:proofErr w:type="gramStart"/>
-      <w:r>
-        <w:rPr>
-          <w:color w:val="0000FF"/>
-          <w:sz w:val="28"/>
-          <w:szCs w:val="28"/>
-        </w:rPr>
-        <w:t>trigger :</w:t>
-      </w:r>
-      <w:proofErr w:type="gramEnd"/>
-      <w:r>
-        <w:rPr>
-          <w:color w:val="0000FF"/>
-          <w:sz w:val="28"/>
-          <w:szCs w:val="28"/>
-        </w:rPr>
-        <w:t xml:space="preserve"> HomeController/ListCustomer/ProfileUserController</w:t>
+        <w:t>Function trigger : HomeController/ListCustomer/ProfileUserController</w:t>
       </w:r>
     </w:p>
     <w:p>
@@ -9507,25 +6508,7 @@
           <w:sz w:val="28"/>
           <w:szCs w:val="28"/>
         </w:rPr>
-        <w:t xml:space="preserve">Screen </w:t>
-      </w:r>
-      <w:proofErr w:type="gramStart"/>
-      <w:r>
-        <w:rPr>
-          <w:color w:val="0000FF"/>
-          <w:sz w:val="28"/>
-          <w:szCs w:val="28"/>
-        </w:rPr>
-        <w:t>layout :</w:t>
-      </w:r>
-      <w:proofErr w:type="gramEnd"/>
-      <w:r>
-        <w:rPr>
-          <w:color w:val="0000FF"/>
-          <w:sz w:val="28"/>
-          <w:szCs w:val="28"/>
-        </w:rPr>
-        <w:t xml:space="preserve"> </w:t>
+        <w:t xml:space="preserve">Screen layout : </w:t>
       </w:r>
     </w:p>
     <w:p>
@@ -9575,7 +6558,7 @@
                     <pic:cNvPicPr/>
                   </pic:nvPicPr>
                   <pic:blipFill>
-                    <a:blip r:embed="rId27" cstate="print">
+                    <a:blip r:embed="rId20" cstate="print">
                       <a:extLst>
                         <a:ext uri="{28A0092B-C50C-407E-A947-70E740481C1C}">
                           <a14:useLocalDpi xmlns:a14="http://schemas.microsoft.com/office/drawing/2010/main" val="0"/>
@@ -9625,25 +6608,7 @@
           <w:sz w:val="28"/>
           <w:szCs w:val="28"/>
         </w:rPr>
-        <w:t xml:space="preserve">Function </w:t>
-      </w:r>
-      <w:proofErr w:type="gramStart"/>
-      <w:r>
-        <w:rPr>
-          <w:color w:val="0000FF"/>
-          <w:sz w:val="28"/>
-          <w:szCs w:val="28"/>
-        </w:rPr>
-        <w:t>detail :</w:t>
-      </w:r>
-      <w:proofErr w:type="gramEnd"/>
-      <w:r>
-        <w:rPr>
-          <w:color w:val="0000FF"/>
-          <w:sz w:val="28"/>
-          <w:szCs w:val="28"/>
-        </w:rPr>
-        <w:t xml:space="preserve"> </w:t>
+        <w:t xml:space="preserve">Function detail : </w:t>
       </w:r>
     </w:p>
     <w:p>
@@ -9696,25 +6661,7 @@
           <w:sz w:val="28"/>
           <w:szCs w:val="28"/>
         </w:rPr>
-        <w:t xml:space="preserve">Function </w:t>
-      </w:r>
-      <w:proofErr w:type="gramStart"/>
-      <w:r>
-        <w:rPr>
-          <w:color w:val="0000FF"/>
-          <w:sz w:val="28"/>
-          <w:szCs w:val="28"/>
-        </w:rPr>
-        <w:t>trigger :</w:t>
-      </w:r>
-      <w:proofErr w:type="gramEnd"/>
-      <w:r>
-        <w:rPr>
-          <w:color w:val="0000FF"/>
-          <w:sz w:val="28"/>
-          <w:szCs w:val="28"/>
-        </w:rPr>
-        <w:t xml:space="preserve"> HomeController/listProduct/DetailProductcontroller</w:t>
+        <w:t>Function trigger : HomeController/listProduct/DetailProductcontroller</w:t>
       </w:r>
     </w:p>
     <w:p>
@@ -9758,25 +6705,7 @@
           <w:sz w:val="28"/>
           <w:szCs w:val="28"/>
         </w:rPr>
-        <w:t xml:space="preserve">Screen </w:t>
-      </w:r>
-      <w:proofErr w:type="gramStart"/>
-      <w:r>
-        <w:rPr>
-          <w:color w:val="0000FF"/>
-          <w:sz w:val="28"/>
-          <w:szCs w:val="28"/>
-        </w:rPr>
-        <w:t>layout :</w:t>
-      </w:r>
-      <w:proofErr w:type="gramEnd"/>
-      <w:r>
-        <w:rPr>
-          <w:color w:val="0000FF"/>
-          <w:sz w:val="28"/>
-          <w:szCs w:val="28"/>
-        </w:rPr>
-        <w:t xml:space="preserve"> </w:t>
+        <w:t xml:space="preserve">Screen layout : </w:t>
       </w:r>
     </w:p>
     <w:p>
@@ -9812,7 +6741,7 @@
                     <pic:cNvPicPr/>
                   </pic:nvPicPr>
                   <pic:blipFill>
-                    <a:blip r:embed="rId28" cstate="print">
+                    <a:blip r:embed="rId21" cstate="print">
                       <a:extLst>
                         <a:ext uri="{28A0092B-C50C-407E-A947-70E740481C1C}">
                           <a14:useLocalDpi xmlns:a14="http://schemas.microsoft.com/office/drawing/2010/main" val="0"/>
@@ -9853,25 +6782,7 @@
           <w:sz w:val="28"/>
           <w:szCs w:val="28"/>
         </w:rPr>
-        <w:t xml:space="preserve">Function </w:t>
-      </w:r>
-      <w:proofErr w:type="gramStart"/>
-      <w:r>
-        <w:rPr>
-          <w:color w:val="0000FF"/>
-          <w:sz w:val="28"/>
-          <w:szCs w:val="28"/>
-        </w:rPr>
-        <w:t>detail :</w:t>
-      </w:r>
-      <w:proofErr w:type="gramEnd"/>
-      <w:r>
-        <w:rPr>
-          <w:color w:val="0000FF"/>
-          <w:sz w:val="28"/>
-          <w:szCs w:val="28"/>
-        </w:rPr>
-        <w:t xml:space="preserve"> </w:t>
+        <w:t xml:space="preserve">Function detail : </w:t>
       </w:r>
     </w:p>
     <w:p>
@@ -10087,7 +6998,7 @@
                     <pic:cNvPicPr/>
                   </pic:nvPicPr>
                   <pic:blipFill>
-                    <a:blip r:embed="rId29" cstate="print">
+                    <a:blip r:embed="rId22" cstate="print">
                       <a:extLst>
                         <a:ext uri="{28A0092B-C50C-407E-A947-70E740481C1C}">
                           <a14:useLocalDpi xmlns:a14="http://schemas.microsoft.com/office/drawing/2010/main" val="0"/>
@@ -10129,25 +7040,7 @@
           <w:szCs w:val="28"/>
         </w:rPr>
         <w:lastRenderedPageBreak/>
-        <w:t xml:space="preserve">Function </w:t>
-      </w:r>
-      <w:proofErr w:type="gramStart"/>
-      <w:r>
-        <w:rPr>
-          <w:color w:val="0000FF"/>
-          <w:sz w:val="28"/>
-          <w:szCs w:val="28"/>
-        </w:rPr>
-        <w:t>detail :</w:t>
-      </w:r>
-      <w:proofErr w:type="gramEnd"/>
-      <w:r>
-        <w:rPr>
-          <w:color w:val="0000FF"/>
-          <w:sz w:val="28"/>
-          <w:szCs w:val="28"/>
-        </w:rPr>
-        <w:t xml:space="preserve"> </w:t>
+        <w:t xml:space="preserve">Function detail : </w:t>
       </w:r>
     </w:p>
     <w:p>
@@ -10368,7 +7261,7 @@
                     <pic:cNvPicPr/>
                   </pic:nvPicPr>
                   <pic:blipFill>
-                    <a:blip r:embed="rId30" cstate="print">
+                    <a:blip r:embed="rId23" cstate="print">
                       <a:extLst>
                         <a:ext uri="{28A0092B-C50C-407E-A947-70E740481C1C}">
                           <a14:useLocalDpi xmlns:a14="http://schemas.microsoft.com/office/drawing/2010/main" val="0"/>
@@ -10409,25 +7302,7 @@
           <w:sz w:val="28"/>
           <w:szCs w:val="28"/>
         </w:rPr>
-        <w:t xml:space="preserve">Function </w:t>
-      </w:r>
-      <w:proofErr w:type="gramStart"/>
-      <w:r>
-        <w:rPr>
-          <w:color w:val="0000FF"/>
-          <w:sz w:val="28"/>
-          <w:szCs w:val="28"/>
-        </w:rPr>
-        <w:t>detail :</w:t>
-      </w:r>
-      <w:proofErr w:type="gramEnd"/>
-      <w:r>
-        <w:rPr>
-          <w:color w:val="0000FF"/>
-          <w:sz w:val="28"/>
-          <w:szCs w:val="28"/>
-        </w:rPr>
-        <w:t xml:space="preserve"> </w:t>
+        <w:t xml:space="preserve">Function detail : </w:t>
       </w:r>
     </w:p>
     <w:p>
@@ -10638,7 +7513,7 @@
                     <pic:cNvPicPr preferRelativeResize="0"/>
                   </pic:nvPicPr>
                   <pic:blipFill>
-                    <a:blip r:embed="rId31"/>
+                    <a:blip r:embed="rId24"/>
                     <a:srcRect/>
                     <a:stretch>
                       <a:fillRect/>
@@ -10675,25 +7550,7 @@
           <w:sz w:val="28"/>
           <w:szCs w:val="28"/>
         </w:rPr>
-        <w:t xml:space="preserve">Function </w:t>
-      </w:r>
-      <w:proofErr w:type="gramStart"/>
-      <w:r>
-        <w:rPr>
-          <w:color w:val="0000FF"/>
-          <w:sz w:val="28"/>
-          <w:szCs w:val="28"/>
-        </w:rPr>
-        <w:t>detail :</w:t>
-      </w:r>
-      <w:proofErr w:type="gramEnd"/>
-      <w:r>
-        <w:rPr>
-          <w:color w:val="0000FF"/>
-          <w:sz w:val="28"/>
-          <w:szCs w:val="28"/>
-        </w:rPr>
-        <w:t xml:space="preserve"> </w:t>
+        <w:t xml:space="preserve">Function detail : </w:t>
       </w:r>
     </w:p>
     <w:p>
@@ -10909,7 +7766,7 @@
                     <pic:cNvPicPr/>
                   </pic:nvPicPr>
                   <pic:blipFill>
-                    <a:blip r:embed="rId32" cstate="print">
+                    <a:blip r:embed="rId25" cstate="print">
                       <a:extLst>
                         <a:ext uri="{28A0092B-C50C-407E-A947-70E740481C1C}">
                           <a14:useLocalDpi xmlns:a14="http://schemas.microsoft.com/office/drawing/2010/main" val="0"/>
@@ -10951,25 +7808,7 @@
           <w:szCs w:val="28"/>
         </w:rPr>
         <w:lastRenderedPageBreak/>
-        <w:t xml:space="preserve">Function </w:t>
-      </w:r>
-      <w:proofErr w:type="gramStart"/>
-      <w:r>
-        <w:rPr>
-          <w:color w:val="0000FF"/>
-          <w:sz w:val="28"/>
-          <w:szCs w:val="28"/>
-        </w:rPr>
-        <w:t>detail :</w:t>
-      </w:r>
-      <w:proofErr w:type="gramEnd"/>
-      <w:r>
-        <w:rPr>
-          <w:color w:val="0000FF"/>
-          <w:sz w:val="28"/>
-          <w:szCs w:val="28"/>
-        </w:rPr>
-        <w:t xml:space="preserve"> </w:t>
+        <w:t xml:space="preserve">Function detail : </w:t>
       </w:r>
     </w:p>
     <w:p>
@@ -11114,7 +7953,7 @@
                     <pic:cNvPicPr preferRelativeResize="0"/>
                   </pic:nvPicPr>
                   <pic:blipFill>
-                    <a:blip r:embed="rId33"/>
+                    <a:blip r:embed="rId26"/>
                     <a:srcRect/>
                     <a:stretch>
                       <a:fillRect/>
@@ -11291,7 +8130,7 @@
                     <pic:cNvPicPr preferRelativeResize="0"/>
                   </pic:nvPicPr>
                   <pic:blipFill>
-                    <a:blip r:embed="rId34"/>
+                    <a:blip r:embed="rId27"/>
                     <a:srcRect/>
                     <a:stretch>
                       <a:fillRect/>
@@ -11495,7 +8334,7 @@
                     <pic:cNvPicPr preferRelativeResize="0"/>
                   </pic:nvPicPr>
                   <pic:blipFill>
-                    <a:blip r:embed="rId35"/>
+                    <a:blip r:embed="rId28"/>
                     <a:srcRect/>
                     <a:stretch>
                       <a:fillRect/>
@@ -11756,7 +8595,7 @@
                     <pic:cNvPicPr/>
                   </pic:nvPicPr>
                   <pic:blipFill>
-                    <a:blip r:embed="rId36" cstate="print">
+                    <a:blip r:embed="rId29" cstate="print">
                       <a:extLst>
                         <a:ext uri="{28A0092B-C50C-407E-A947-70E740481C1C}">
                           <a14:useLocalDpi xmlns:a14="http://schemas.microsoft.com/office/drawing/2010/main" val="0"/>
@@ -11798,25 +8637,7 @@
           <w:sz w:val="28"/>
           <w:szCs w:val="28"/>
         </w:rPr>
-        <w:t xml:space="preserve">Function </w:t>
-      </w:r>
-      <w:proofErr w:type="gramStart"/>
-      <w:r>
-        <w:rPr>
-          <w:color w:val="0000FF"/>
-          <w:sz w:val="28"/>
-          <w:szCs w:val="28"/>
-        </w:rPr>
-        <w:t>detail :</w:t>
-      </w:r>
-      <w:proofErr w:type="gramEnd"/>
-      <w:r>
-        <w:rPr>
-          <w:color w:val="0000FF"/>
-          <w:sz w:val="28"/>
-          <w:szCs w:val="28"/>
-        </w:rPr>
-        <w:t xml:space="preserve"> </w:t>
+        <w:t xml:space="preserve">Function detail : </w:t>
       </w:r>
     </w:p>
     <w:p>
@@ -12057,7 +8878,7 @@
                     <pic:cNvPicPr/>
                   </pic:nvPicPr>
                   <pic:blipFill>
-                    <a:blip r:embed="rId37" cstate="print">
+                    <a:blip r:embed="rId30" cstate="print">
                       <a:extLst>
                         <a:ext uri="{28A0092B-C50C-407E-A947-70E740481C1C}">
                           <a14:useLocalDpi xmlns:a14="http://schemas.microsoft.com/office/drawing/2010/main" val="0"/>
@@ -12107,25 +8928,7 @@
           <w:sz w:val="28"/>
           <w:szCs w:val="28"/>
         </w:rPr>
-        <w:t xml:space="preserve">Function </w:t>
-      </w:r>
-      <w:proofErr w:type="gramStart"/>
-      <w:r>
-        <w:rPr>
-          <w:color w:val="0000FF"/>
-          <w:sz w:val="28"/>
-          <w:szCs w:val="28"/>
-        </w:rPr>
-        <w:t>detail :</w:t>
-      </w:r>
-      <w:proofErr w:type="gramEnd"/>
-      <w:r>
-        <w:rPr>
-          <w:color w:val="0000FF"/>
-          <w:sz w:val="28"/>
-          <w:szCs w:val="28"/>
-        </w:rPr>
-        <w:t xml:space="preserve"> </w:t>
+        <w:t xml:space="preserve">Function detail : </w:t>
       </w:r>
     </w:p>
     <w:p>
@@ -12229,25 +9032,7 @@
           <w:sz w:val="28"/>
           <w:szCs w:val="28"/>
         </w:rPr>
-        <w:t xml:space="preserve">Function </w:t>
-      </w:r>
-      <w:proofErr w:type="gramStart"/>
-      <w:r>
-        <w:rPr>
-          <w:color w:val="0000FF"/>
-          <w:sz w:val="28"/>
-          <w:szCs w:val="28"/>
-        </w:rPr>
-        <w:t>trigger :</w:t>
-      </w:r>
-      <w:proofErr w:type="gramEnd"/>
-      <w:r>
-        <w:rPr>
-          <w:color w:val="0000FF"/>
-          <w:sz w:val="28"/>
-          <w:szCs w:val="28"/>
-        </w:rPr>
-        <w:t xml:space="preserve"> HomeController/profile.jsp</w:t>
+        <w:t>Function trigger : HomeController/profile.jsp</w:t>
       </w:r>
     </w:p>
     <w:p>
@@ -12291,25 +9076,7 @@
           <w:sz w:val="28"/>
           <w:szCs w:val="28"/>
         </w:rPr>
-        <w:t xml:space="preserve">Screen </w:t>
-      </w:r>
-      <w:proofErr w:type="gramStart"/>
-      <w:r>
-        <w:rPr>
-          <w:color w:val="0000FF"/>
-          <w:sz w:val="28"/>
-          <w:szCs w:val="28"/>
-        </w:rPr>
-        <w:t>layout :</w:t>
-      </w:r>
-      <w:proofErr w:type="gramEnd"/>
-      <w:r>
-        <w:rPr>
-          <w:color w:val="0000FF"/>
-          <w:sz w:val="28"/>
-          <w:szCs w:val="28"/>
-        </w:rPr>
-        <w:t xml:space="preserve"> </w:t>
+        <w:t xml:space="preserve">Screen layout : </w:t>
       </w:r>
     </w:p>
     <w:p>
@@ -12351,7 +9118,7 @@
                     <pic:cNvPicPr/>
                   </pic:nvPicPr>
                   <pic:blipFill>
-                    <a:blip r:embed="rId38" cstate="print">
+                    <a:blip r:embed="rId31" cstate="print">
                       <a:extLst>
                         <a:ext uri="{28A0092B-C50C-407E-A947-70E740481C1C}">
                           <a14:useLocalDpi xmlns:a14="http://schemas.microsoft.com/office/drawing/2010/main" val="0"/>
@@ -12392,25 +9159,7 @@
           <w:sz w:val="28"/>
           <w:szCs w:val="28"/>
         </w:rPr>
-        <w:t xml:space="preserve">Function </w:t>
-      </w:r>
-      <w:proofErr w:type="gramStart"/>
-      <w:r>
-        <w:rPr>
-          <w:color w:val="0000FF"/>
-          <w:sz w:val="28"/>
-          <w:szCs w:val="28"/>
-        </w:rPr>
-        <w:t>detail :</w:t>
-      </w:r>
-      <w:proofErr w:type="gramEnd"/>
-      <w:r>
-        <w:rPr>
-          <w:color w:val="0000FF"/>
-          <w:sz w:val="28"/>
-          <w:szCs w:val="28"/>
-        </w:rPr>
-        <w:t xml:space="preserve"> </w:t>
+        <w:t xml:space="preserve">Function detail : </w:t>
       </w:r>
     </w:p>
     <w:p>
@@ -12475,25 +9224,7 @@
           <w:sz w:val="28"/>
           <w:szCs w:val="28"/>
         </w:rPr>
-        <w:t xml:space="preserve">The page also have the button/link that allows the user to add new </w:t>
-      </w:r>
-      <w:proofErr w:type="gramStart"/>
-      <w:r>
-        <w:rPr>
-          <w:color w:val="0000FF"/>
-          <w:sz w:val="28"/>
-          <w:szCs w:val="28"/>
-        </w:rPr>
-        <w:t>product ,</w:t>
-      </w:r>
-      <w:proofErr w:type="gramEnd"/>
-      <w:r>
-        <w:rPr>
-          <w:color w:val="0000FF"/>
-          <w:sz w:val="28"/>
-          <w:szCs w:val="28"/>
-        </w:rPr>
-        <w:t xml:space="preserve"> edit , search .</w:t>
+        <w:t>The page also have the button/link that allows the user to add new product , edit , search .</w:t>
       </w:r>
     </w:p>
     <w:p>
@@ -12527,25 +9258,7 @@
           <w:sz w:val="28"/>
           <w:szCs w:val="28"/>
         </w:rPr>
-        <w:t xml:space="preserve">Function </w:t>
-      </w:r>
-      <w:proofErr w:type="gramStart"/>
-      <w:r>
-        <w:rPr>
-          <w:color w:val="0000FF"/>
-          <w:sz w:val="28"/>
-          <w:szCs w:val="28"/>
-        </w:rPr>
-        <w:t>trigger :</w:t>
-      </w:r>
-      <w:proofErr w:type="gramEnd"/>
-      <w:r>
-        <w:rPr>
-          <w:color w:val="0000FF"/>
-          <w:sz w:val="28"/>
-          <w:szCs w:val="28"/>
-        </w:rPr>
-        <w:t xml:space="preserve"> HomeController/changepassword.jsp</w:t>
+        <w:t>Function trigger : HomeController/changepassword.jsp</w:t>
       </w:r>
     </w:p>
     <w:p>
@@ -12589,25 +9302,7 @@
           <w:sz w:val="28"/>
           <w:szCs w:val="28"/>
         </w:rPr>
-        <w:t xml:space="preserve">Screen </w:t>
-      </w:r>
-      <w:proofErr w:type="gramStart"/>
-      <w:r>
-        <w:rPr>
-          <w:color w:val="0000FF"/>
-          <w:sz w:val="28"/>
-          <w:szCs w:val="28"/>
-        </w:rPr>
-        <w:t>layout :</w:t>
-      </w:r>
-      <w:proofErr w:type="gramEnd"/>
-      <w:r>
-        <w:rPr>
-          <w:color w:val="0000FF"/>
-          <w:sz w:val="28"/>
-          <w:szCs w:val="28"/>
-        </w:rPr>
-        <w:t xml:space="preserve"> </w:t>
+        <w:t xml:space="preserve">Screen layout : </w:t>
       </w:r>
     </w:p>
     <w:p>
@@ -12650,7 +9345,7 @@
                     <pic:cNvPicPr/>
                   </pic:nvPicPr>
                   <pic:blipFill>
-                    <a:blip r:embed="rId39" cstate="print">
+                    <a:blip r:embed="rId32" cstate="print">
                       <a:extLst>
                         <a:ext uri="{28A0092B-C50C-407E-A947-70E740481C1C}">
                           <a14:useLocalDpi xmlns:a14="http://schemas.microsoft.com/office/drawing/2010/main" val="0"/>
@@ -12691,25 +9386,7 @@
           <w:sz w:val="28"/>
           <w:szCs w:val="28"/>
         </w:rPr>
-        <w:t xml:space="preserve">Function </w:t>
-      </w:r>
-      <w:proofErr w:type="gramStart"/>
-      <w:r>
-        <w:rPr>
-          <w:color w:val="0000FF"/>
-          <w:sz w:val="28"/>
-          <w:szCs w:val="28"/>
-        </w:rPr>
-        <w:t>detail :</w:t>
-      </w:r>
-      <w:proofErr w:type="gramEnd"/>
-      <w:r>
-        <w:rPr>
-          <w:color w:val="0000FF"/>
-          <w:sz w:val="28"/>
-          <w:szCs w:val="28"/>
-        </w:rPr>
-        <w:t xml:space="preserve"> </w:t>
+        <w:t xml:space="preserve">Function detail : </w:t>
       </w:r>
     </w:p>
     <w:p>
@@ -12825,25 +9502,7 @@
           <w:sz w:val="28"/>
           <w:szCs w:val="28"/>
         </w:rPr>
-        <w:t xml:space="preserve">Function </w:t>
-      </w:r>
-      <w:proofErr w:type="gramStart"/>
-      <w:r>
-        <w:rPr>
-          <w:color w:val="0000FF"/>
-          <w:sz w:val="28"/>
-          <w:szCs w:val="28"/>
-        </w:rPr>
-        <w:t>trigger :</w:t>
-      </w:r>
-      <w:proofErr w:type="gramEnd"/>
-      <w:r>
-        <w:rPr>
-          <w:color w:val="0000FF"/>
-          <w:sz w:val="28"/>
-          <w:szCs w:val="28"/>
-        </w:rPr>
-        <w:t xml:space="preserve"> HomeController/ListUserController</w:t>
+        <w:t>Function trigger : HomeController/ListUserController</w:t>
       </w:r>
     </w:p>
     <w:p>
@@ -12887,25 +9546,7 @@
           <w:sz w:val="28"/>
           <w:szCs w:val="28"/>
         </w:rPr>
-        <w:t xml:space="preserve">Screen </w:t>
-      </w:r>
-      <w:proofErr w:type="gramStart"/>
-      <w:r>
-        <w:rPr>
-          <w:color w:val="0000FF"/>
-          <w:sz w:val="28"/>
-          <w:szCs w:val="28"/>
-        </w:rPr>
-        <w:t>layout :</w:t>
-      </w:r>
-      <w:proofErr w:type="gramEnd"/>
-      <w:r>
-        <w:rPr>
-          <w:color w:val="0000FF"/>
-          <w:sz w:val="28"/>
-          <w:szCs w:val="28"/>
-        </w:rPr>
-        <w:t xml:space="preserve"> </w:t>
+        <w:t xml:space="preserve">Screen layout : </w:t>
       </w:r>
     </w:p>
     <w:p>
@@ -12947,7 +9588,7 @@
                     <pic:cNvPicPr/>
                   </pic:nvPicPr>
                   <pic:blipFill>
-                    <a:blip r:embed="rId40" cstate="print">
+                    <a:blip r:embed="rId33" cstate="print">
                       <a:extLst>
                         <a:ext uri="{28A0092B-C50C-407E-A947-70E740481C1C}">
                           <a14:useLocalDpi xmlns:a14="http://schemas.microsoft.com/office/drawing/2010/main" val="0"/>
@@ -12988,25 +9629,7 @@
           <w:sz w:val="28"/>
           <w:szCs w:val="28"/>
         </w:rPr>
-        <w:t xml:space="preserve">Function </w:t>
-      </w:r>
-      <w:proofErr w:type="gramStart"/>
-      <w:r>
-        <w:rPr>
-          <w:color w:val="0000FF"/>
-          <w:sz w:val="28"/>
-          <w:szCs w:val="28"/>
-        </w:rPr>
-        <w:t>detail :</w:t>
-      </w:r>
-      <w:proofErr w:type="gramEnd"/>
-      <w:r>
-        <w:rPr>
-          <w:color w:val="0000FF"/>
-          <w:sz w:val="28"/>
-          <w:szCs w:val="28"/>
-        </w:rPr>
-        <w:t xml:space="preserve"> </w:t>
+        <w:t xml:space="preserve">Function detail : </w:t>
       </w:r>
     </w:p>
     <w:p>
@@ -13149,25 +9772,7 @@
           <w:sz w:val="28"/>
           <w:szCs w:val="28"/>
         </w:rPr>
-        <w:t xml:space="preserve">Function </w:t>
-      </w:r>
-      <w:proofErr w:type="gramStart"/>
-      <w:r>
-        <w:rPr>
-          <w:color w:val="0000FF"/>
-          <w:sz w:val="28"/>
-          <w:szCs w:val="28"/>
-        </w:rPr>
-        <w:t>trigger :</w:t>
-      </w:r>
-      <w:proofErr w:type="gramEnd"/>
-      <w:r>
-        <w:rPr>
-          <w:color w:val="0000FF"/>
-          <w:sz w:val="28"/>
-          <w:szCs w:val="28"/>
-        </w:rPr>
-        <w:t xml:space="preserve"> HomeController/ListUserController/ProfileUserController</w:t>
+        <w:t>Function trigger : HomeController/ListUserController/ProfileUserController</w:t>
       </w:r>
     </w:p>
     <w:p>
@@ -13221,25 +9826,7 @@
           <w:sz w:val="28"/>
           <w:szCs w:val="28"/>
         </w:rPr>
-        <w:t xml:space="preserve">Screen </w:t>
-      </w:r>
-      <w:proofErr w:type="gramStart"/>
-      <w:r>
-        <w:rPr>
-          <w:color w:val="0000FF"/>
-          <w:sz w:val="28"/>
-          <w:szCs w:val="28"/>
-        </w:rPr>
-        <w:t>layout :</w:t>
-      </w:r>
-      <w:proofErr w:type="gramEnd"/>
-      <w:r>
-        <w:rPr>
-          <w:color w:val="0000FF"/>
-          <w:sz w:val="28"/>
-          <w:szCs w:val="28"/>
-        </w:rPr>
-        <w:t xml:space="preserve"> </w:t>
+        <w:t xml:space="preserve">Screen layout : </w:t>
       </w:r>
     </w:p>
     <w:p>
@@ -13273,7 +9860,7 @@
                     <pic:cNvPicPr/>
                   </pic:nvPicPr>
                   <pic:blipFill>
-                    <a:blip r:embed="rId27" cstate="print">
+                    <a:blip r:embed="rId20" cstate="print">
                       <a:extLst>
                         <a:ext uri="{28A0092B-C50C-407E-A947-70E740481C1C}">
                           <a14:useLocalDpi xmlns:a14="http://schemas.microsoft.com/office/drawing/2010/main" val="0"/>
@@ -13314,18 +9901,8 @@
           <w:sz w:val="28"/>
           <w:szCs w:val="28"/>
         </w:rPr>
-        <w:t xml:space="preserve">Function </w:t>
-      </w:r>
-      <w:proofErr w:type="gramStart"/>
-      <w:r>
-        <w:rPr>
-          <w:color w:val="0000FF"/>
-          <w:sz w:val="28"/>
-          <w:szCs w:val="28"/>
-        </w:rPr>
-        <w:t>detail :</w:t>
-      </w:r>
-      <w:proofErr w:type="gramEnd"/>
+        <w:t>Function detail :</w:t>
+      </w:r>
     </w:p>
     <w:p>
       <w:pPr>
@@ -13489,7 +10066,7 @@
                     <pic:cNvPicPr preferRelativeResize="0"/>
                   </pic:nvPicPr>
                   <pic:blipFill>
-                    <a:blip r:embed="rId41"/>
+                    <a:blip r:embed="rId34"/>
                     <a:srcRect/>
                     <a:stretch>
                       <a:fillRect/>
@@ -13545,19 +10122,8 @@
           <w:szCs w:val="28"/>
           <w:highlight w:val="white"/>
         </w:rPr>
-        <w:t xml:space="preserve">- Show the paginated list of orders with the slider containing search box, product </w:t>
-      </w:r>
-      <w:proofErr w:type="gramStart"/>
-      <w:r>
-        <w:rPr>
-          <w:color w:val="0000FF"/>
-          <w:sz w:val="28"/>
-          <w:szCs w:val="28"/>
-          <w:highlight w:val="white"/>
-        </w:rPr>
-        <w:t>category,..</w:t>
-      </w:r>
-      <w:proofErr w:type="gramEnd"/>
+        <w:t>- Show the paginated list of orders with the slider containing search box, product category,..</w:t>
+      </w:r>
     </w:p>
     <w:p>
       <w:pPr>
@@ -13704,7 +10270,7 @@
                     <pic:cNvPicPr preferRelativeResize="0"/>
                   </pic:nvPicPr>
                   <pic:blipFill>
-                    <a:blip r:embed="rId42"/>
+                    <a:blip r:embed="rId35"/>
                     <a:srcRect/>
                     <a:stretch>
                       <a:fillRect/>
@@ -13760,47 +10326,54 @@
           <w:szCs w:val="28"/>
           <w:highlight w:val="white"/>
         </w:rPr>
-        <w:t xml:space="preserve">- Show the paginated list of order details with the slider containing search box, product </w:t>
-      </w:r>
-      <w:proofErr w:type="gramStart"/>
-      <w:r>
+        <w:t>- Show the paginated list of order details with the slider containing search box, product category,..</w:t>
+      </w:r>
+    </w:p>
+    <w:p>
+      <w:pPr>
         <w:rPr>
           <w:color w:val="0000FF"/>
           <w:sz w:val="28"/>
           <w:szCs w:val="28"/>
           <w:highlight w:val="white"/>
         </w:rPr>
-        <w:t>category,..</w:t>
-      </w:r>
-      <w:proofErr w:type="gramEnd"/>
-    </w:p>
-    <w:p>
-      <w:pPr>
+      </w:pPr>
+      <w:r>
         <w:rPr>
           <w:color w:val="0000FF"/>
           <w:sz w:val="28"/>
           <w:szCs w:val="28"/>
           <w:highlight w:val="white"/>
         </w:rPr>
-      </w:pPr>
-      <w:r>
+        <w:t>- Show order id, order date, total cost and status</w:t>
+      </w:r>
+    </w:p>
+    <w:p>
+      <w:pPr>
         <w:rPr>
           <w:color w:val="0000FF"/>
           <w:sz w:val="28"/>
           <w:szCs w:val="28"/>
           <w:highlight w:val="white"/>
         </w:rPr>
-        <w:t>- Show order id, order date, total cost and status</w:t>
-      </w:r>
-    </w:p>
-    <w:p>
-      <w:pPr>
+      </w:pPr>
+      <w:r>
         <w:rPr>
           <w:color w:val="0000FF"/>
           <w:sz w:val="28"/>
           <w:szCs w:val="28"/>
           <w:highlight w:val="white"/>
         </w:rPr>
+        <w:t>- Show receiver information name, phone and email</w:t>
+      </w:r>
+    </w:p>
+    <w:p>
+      <w:pPr>
+        <w:rPr>
+          <w:color w:val="0000FF"/>
+          <w:sz w:val="28"/>
+          <w:szCs w:val="28"/>
+        </w:rPr>
       </w:pPr>
       <w:r>
         <w:rPr>
@@ -13809,24 +10382,6 @@
           <w:szCs w:val="28"/>
           <w:highlight w:val="white"/>
         </w:rPr>
-        <w:t>- Show receiver information name, phone and email</w:t>
-      </w:r>
-    </w:p>
-    <w:p>
-      <w:pPr>
-        <w:rPr>
-          <w:color w:val="0000FF"/>
-          <w:sz w:val="28"/>
-          <w:szCs w:val="28"/>
-        </w:rPr>
-      </w:pPr>
-      <w:r>
-        <w:rPr>
-          <w:color w:val="0000FF"/>
-          <w:sz w:val="28"/>
-          <w:szCs w:val="28"/>
-          <w:highlight w:val="white"/>
-        </w:rPr>
         <w:t>- Before submit order user can update order cancer the order</w:t>
       </w:r>
     </w:p>
@@ -13839,7 +10394,7 @@
       </w:pPr>
     </w:p>
     <w:sectPr>
-      <w:footerReference w:type="default" r:id="rId43"/>
+      <w:footerReference w:type="default" r:id="rId36"/>
       <w:pgSz w:w="11906" w:h="16838"/>
       <w:pgMar w:top="1134" w:right="1418" w:bottom="1134" w:left="1418" w:header="709" w:footer="709" w:gutter="0"/>
       <w:pgNumType w:start="1"/>
@@ -13918,7 +10473,7 @@
         <w:noProof/>
         <w:color w:val="000000"/>
       </w:rPr>
-      <w:t>3</w:t>
+      <w:t>6</w:t>
     </w:r>
     <w:r>
       <w:rPr>
@@ -18979,7 +15534,7 @@
 </file>
 
 <file path=customXml/itemProps1.xml><?xml version="1.0" encoding="utf-8"?>
-<ds:datastoreItem xmlns:ds="http://schemas.openxmlformats.org/officeDocument/2006/customXml" ds:itemID="{028DFA1C-4624-4659-AFFA-948D4EE7DF4B}">
+<ds:datastoreItem xmlns:ds="http://schemas.openxmlformats.org/officeDocument/2006/customXml" ds:itemID="{E23E1377-6CA3-411F-9692-E9A190F3D87D}">
   <ds:schemaRefs>
     <ds:schemaRef ds:uri="http://schemas.openxmlformats.org/officeDocument/2006/bibliography"/>
   </ds:schemaRefs>
